--- a/README.docx
+++ b/README.docx
@@ -49,14 +49,6 @@
     </w:p>
     <w:p>
       <w:pPr>
-        <w:pStyle w:val="PlainText"/>
-        <w:rPr>
-          <w:rFonts w:ascii="Times New Roman" w:hAnsi="Times New Roman" w:cs="Times New Roman"/>
-        </w:rPr>
-      </w:pPr>
-    </w:p>
-    <w:p>
-      <w:pPr>
         <w:shd w:val="clear" w:color="auto" w:fill="FFFFFF"/>
         <w:spacing w:line="480" w:lineRule="auto"/>
         <w:outlineLvl w:val="1"/>
@@ -76,8 +68,8 @@
         <w:spacing w:line="480" w:lineRule="auto"/>
         <w:outlineLvl w:val="1"/>
         <w:rPr>
-          <w:sz w:val="30"/>
-          <w:szCs w:val="30"/>
+          <w:sz w:val="22"/>
+          <w:szCs w:val="22"/>
           <w:u w:val="single"/>
         </w:rPr>
       </w:pPr>
@@ -86,8 +78,8 @@
           <w:b/>
           <w:bCs/>
           <w:color w:val="0D0D0D"/>
-          <w:sz w:val="30"/>
-          <w:szCs w:val="30"/>
+          <w:sz w:val="22"/>
+          <w:szCs w:val="22"/>
           <w:u w:val="single"/>
         </w:rPr>
         <w:t>Introduction</w:t>
@@ -97,8 +89,8 @@
           <w:b/>
           <w:bCs/>
           <w:color w:val="0D0D0D"/>
-          <w:sz w:val="30"/>
-          <w:szCs w:val="30"/>
+          <w:sz w:val="22"/>
+          <w:szCs w:val="22"/>
           <w:u w:val="single"/>
         </w:rPr>
         <w:t>:</w:t>
@@ -109,11 +101,15 @@
         <w:shd w:val="clear" w:color="auto" w:fill="FFFFFF"/>
         <w:rPr>
           <w:color w:val="0D0D0D"/>
-        </w:rPr>
-      </w:pPr>
-      <w:r>
-        <w:rPr>
-          <w:color w:val="0D0D0D"/>
+          <w:sz w:val="22"/>
+          <w:szCs w:val="22"/>
+        </w:rPr>
+      </w:pPr>
+      <w:r>
+        <w:rPr>
+          <w:color w:val="0D0D0D"/>
+          <w:sz w:val="22"/>
+          <w:szCs w:val="22"/>
         </w:rPr>
         <w:t xml:space="preserve">The project focuses on analyzing energy usage patterns for </w:t>
       </w:r>
@@ -121,6 +117,8 @@
       <w:r>
         <w:rPr>
           <w:color w:val="0D0D0D"/>
+          <w:sz w:val="22"/>
+          <w:szCs w:val="22"/>
         </w:rPr>
         <w:t>eSC</w:t>
       </w:r>
@@ -128,6 +126,8 @@
       <w:r>
         <w:rPr>
           <w:color w:val="0D0D0D"/>
+          <w:sz w:val="22"/>
+          <w:szCs w:val="22"/>
         </w:rPr>
         <w:t xml:space="preserve">, with a primary goal of understanding the drivers of energy consumption and promoting energy-saving behaviors among customers. This analysis is crucial for </w:t>
       </w:r>
@@ -136,6 +136,8 @@
       <w:r>
         <w:rPr>
           <w:color w:val="0D0D0D"/>
+          <w:sz w:val="22"/>
+          <w:szCs w:val="22"/>
         </w:rPr>
         <w:t>eSC</w:t>
       </w:r>
@@ -143,6 +145,8 @@
       <w:r>
         <w:rPr>
           <w:color w:val="0D0D0D"/>
+          <w:sz w:val="22"/>
+          <w:szCs w:val="22"/>
         </w:rPr>
         <w:t>(</w:t>
       </w:r>
@@ -150,6 +154,8 @@
       <w:r>
         <w:rPr>
           <w:color w:val="0D0D0D"/>
+          <w:sz w:val="22"/>
+          <w:szCs w:val="22"/>
         </w:rPr>
         <w:t>Energy Smart Communities) to address concerns about global warming, prevent blackouts caused by excessive demand on the electrical grid, and align with environmental sustainability objectives.</w:t>
       </w:r>
@@ -159,35 +165,47 @@
         <w:shd w:val="clear" w:color="auto" w:fill="FFFFFF"/>
         <w:rPr>
           <w:color w:val="0D0D0D"/>
-        </w:rPr>
-      </w:pPr>
-      <w:r>
-        <w:rPr>
-          <w:color w:val="0D0D0D"/>
+          <w:sz w:val="22"/>
+          <w:szCs w:val="22"/>
+        </w:rPr>
+      </w:pPr>
+      <w:r>
+        <w:rPr>
+          <w:color w:val="0D0D0D"/>
+          <w:sz w:val="22"/>
+          <w:szCs w:val="22"/>
         </w:rPr>
         <w:t xml:space="preserve">To extract insights from the data, use </w:t>
       </w:r>
       <w:r>
         <w:rPr>
           <w:color w:val="0D0D0D"/>
+          <w:sz w:val="22"/>
+          <w:szCs w:val="22"/>
         </w:rPr>
         <w:t xml:space="preserve">of </w:t>
       </w:r>
       <w:r>
         <w:rPr>
           <w:color w:val="0D0D0D"/>
+          <w:sz w:val="22"/>
+          <w:szCs w:val="22"/>
         </w:rPr>
         <w:t>descriptive statistics, data visualization, and machine learning modeling technique</w:t>
       </w:r>
       <w:r>
         <w:rPr>
           <w:color w:val="0D0D0D"/>
+          <w:sz w:val="22"/>
+          <w:szCs w:val="22"/>
         </w:rPr>
         <w:t xml:space="preserve"> is done</w:t>
       </w:r>
       <w:r>
         <w:rPr>
           <w:color w:val="0D0D0D"/>
+          <w:sz w:val="22"/>
+          <w:szCs w:val="22"/>
         </w:rPr>
         <w:t>.</w:t>
       </w:r>
@@ -195,24 +213,23 @@
     <w:p>
       <w:pPr>
         <w:shd w:val="clear" w:color="auto" w:fill="FFFFFF"/>
+        <w:rPr>
+          <w:color w:val="0D0D0D"/>
+          <w:sz w:val="22"/>
+          <w:szCs w:val="22"/>
+        </w:rPr>
+      </w:pPr>
+    </w:p>
+    <w:p>
+      <w:pPr>
+        <w:shd w:val="clear" w:color="auto" w:fill="FFFFFF"/>
         <w:spacing w:after="300"/>
         <w:rPr>
-          <w:color w:val="0D0D0D"/>
-          <w:sz w:val="25"/>
-          <w:szCs w:val="25"/>
-        </w:rPr>
-      </w:pPr>
-    </w:p>
-    <w:p>
-      <w:pPr>
-        <w:shd w:val="clear" w:color="auto" w:fill="FFFFFF"/>
-        <w:spacing w:after="300"/>
-        <w:rPr>
-          <w:b/>
-          <w:bCs/>
-          <w:color w:val="0D0D0D"/>
-          <w:sz w:val="30"/>
-          <w:szCs w:val="30"/>
+          <w:b/>
+          <w:bCs/>
+          <w:color w:val="0D0D0D"/>
+          <w:sz w:val="22"/>
+          <w:szCs w:val="22"/>
           <w:u w:val="single"/>
         </w:rPr>
       </w:pPr>
@@ -221,8 +238,8 @@
           <w:b/>
           <w:bCs/>
           <w:color w:val="0D0D0D"/>
-          <w:sz w:val="30"/>
-          <w:szCs w:val="30"/>
+          <w:sz w:val="22"/>
+          <w:szCs w:val="22"/>
           <w:u w:val="single"/>
         </w:rPr>
         <w:t>A</w:t>
@@ -232,8 +249,8 @@
           <w:b/>
           <w:bCs/>
           <w:color w:val="0D0D0D"/>
-          <w:sz w:val="30"/>
-          <w:szCs w:val="30"/>
+          <w:sz w:val="22"/>
+          <w:szCs w:val="22"/>
           <w:u w:val="single"/>
         </w:rPr>
         <w:t xml:space="preserve">ssumptions </w:t>
@@ -243,8 +260,8 @@
           <w:b/>
           <w:bCs/>
           <w:color w:val="0D0D0D"/>
-          <w:sz w:val="30"/>
-          <w:szCs w:val="30"/>
+          <w:sz w:val="22"/>
+          <w:szCs w:val="22"/>
           <w:u w:val="single"/>
         </w:rPr>
         <w:t>&amp; C</w:t>
@@ -254,8 +271,8 @@
           <w:b/>
           <w:bCs/>
           <w:color w:val="0D0D0D"/>
-          <w:sz w:val="30"/>
-          <w:szCs w:val="30"/>
+          <w:sz w:val="22"/>
+          <w:szCs w:val="22"/>
           <w:u w:val="single"/>
         </w:rPr>
         <w:t>onsiderations:</w:t>
@@ -271,11 +288,15 @@
         <w:shd w:val="clear" w:color="auto" w:fill="FFFFFF"/>
         <w:rPr>
           <w:color w:val="0D0D0D"/>
-        </w:rPr>
-      </w:pPr>
-      <w:r>
-        <w:rPr>
-          <w:color w:val="0D0D0D"/>
+          <w:sz w:val="22"/>
+          <w:szCs w:val="22"/>
+        </w:rPr>
+      </w:pPr>
+      <w:r>
+        <w:rPr>
+          <w:color w:val="0D0D0D"/>
+          <w:sz w:val="22"/>
+          <w:szCs w:val="22"/>
         </w:rPr>
         <w:t>The dataset used for analysis is assumed to be representative of the population of residential properties in South Carolina and North Carolina</w:t>
       </w:r>
@@ -290,11 +311,15 @@
         <w:shd w:val="clear" w:color="auto" w:fill="FFFFFF"/>
         <w:rPr>
           <w:color w:val="0D0D0D"/>
-        </w:rPr>
-      </w:pPr>
-      <w:r>
-        <w:rPr>
-          <w:color w:val="0D0D0D"/>
+          <w:sz w:val="22"/>
+          <w:szCs w:val="22"/>
+        </w:rPr>
+      </w:pPr>
+      <w:r>
+        <w:rPr>
+          <w:color w:val="0D0D0D"/>
+          <w:sz w:val="22"/>
+          <w:szCs w:val="22"/>
         </w:rPr>
         <w:t xml:space="preserve">Considered only July data as focus is on high energy consumption in hot summers especially for cooling </w:t>
       </w:r>
@@ -302,6 +327,8 @@
       <w:r>
         <w:rPr>
           <w:color w:val="0D0D0D"/>
+          <w:sz w:val="22"/>
+          <w:szCs w:val="22"/>
         </w:rPr>
         <w:t>purposes</w:t>
       </w:r>
@@ -317,11 +344,15 @@
         <w:shd w:val="clear" w:color="auto" w:fill="FFFFFF"/>
         <w:rPr>
           <w:color w:val="0D0D0D"/>
-        </w:rPr>
-      </w:pPr>
-      <w:r>
-        <w:rPr>
-          <w:color w:val="0D0D0D"/>
+          <w:sz w:val="22"/>
+          <w:szCs w:val="22"/>
+        </w:rPr>
+      </w:pPr>
+      <w:r>
+        <w:rPr>
+          <w:color w:val="0D0D0D"/>
+          <w:sz w:val="22"/>
+          <w:szCs w:val="22"/>
         </w:rPr>
         <w:t>Considered total energy consumption required only for cooling purposes as a part of modelling.</w:t>
       </w:r>
@@ -336,14 +367,29 @@
         <w:shd w:val="clear" w:color="auto" w:fill="FFFFFF"/>
         <w:rPr>
           <w:color w:val="0D0D0D"/>
-        </w:rPr>
-      </w:pPr>
-      <w:r>
-        <w:rPr>
-          <w:color w:val="0D0D0D"/>
+          <w:sz w:val="22"/>
+          <w:szCs w:val="22"/>
+        </w:rPr>
+      </w:pPr>
+      <w:r>
+        <w:rPr>
+          <w:color w:val="0D0D0D"/>
+          <w:sz w:val="22"/>
+          <w:szCs w:val="22"/>
         </w:rPr>
         <w:t xml:space="preserve">Targeted buildings only in hot-humid climate zones </w:t>
       </w:r>
+    </w:p>
+    <w:p>
+      <w:pPr>
+        <w:pStyle w:val="ListParagraph"/>
+        <w:shd w:val="clear" w:color="auto" w:fill="FFFFFF"/>
+        <w:rPr>
+          <w:color w:val="0D0D0D"/>
+          <w:sz w:val="22"/>
+          <w:szCs w:val="22"/>
+        </w:rPr>
+      </w:pPr>
     </w:p>
     <w:p>
       <w:pPr>
@@ -354,100 +400,101 @@
           <w:b/>
           <w:bCs/>
           <w:color w:val="0D0D0D"/>
-          <w:sz w:val="30"/>
-          <w:szCs w:val="30"/>
+          <w:sz w:val="22"/>
+          <w:szCs w:val="22"/>
           <w:u w:val="single"/>
         </w:rPr>
       </w:pPr>
-    </w:p>
-    <w:p>
-      <w:pPr>
-        <w:shd w:val="clear" w:color="auto" w:fill="FFFFFF"/>
-        <w:spacing w:after="100" w:afterAutospacing="1"/>
-        <w:outlineLvl w:val="1"/>
-        <w:rPr>
-          <w:b/>
-          <w:bCs/>
-          <w:color w:val="0D0D0D"/>
-          <w:sz w:val="30"/>
-          <w:szCs w:val="30"/>
+      <w:r>
+        <w:rPr>
+          <w:b/>
+          <w:bCs/>
+          <w:color w:val="0D0D0D"/>
+          <w:sz w:val="22"/>
+          <w:szCs w:val="22"/>
           <w:u w:val="single"/>
         </w:rPr>
-      </w:pPr>
-      <w:r>
-        <w:rPr>
-          <w:b/>
-          <w:bCs/>
-          <w:color w:val="0D0D0D"/>
-          <w:sz w:val="30"/>
-          <w:szCs w:val="30"/>
+        <w:t>B</w:t>
+      </w:r>
+      <w:r>
+        <w:rPr>
+          <w:b/>
+          <w:bCs/>
+          <w:color w:val="0D0D0D"/>
+          <w:sz w:val="22"/>
+          <w:szCs w:val="22"/>
           <w:u w:val="single"/>
         </w:rPr>
-        <w:t>B</w:t>
-      </w:r>
-      <w:r>
-        <w:rPr>
-          <w:b/>
-          <w:bCs/>
-          <w:color w:val="0D0D0D"/>
-          <w:sz w:val="30"/>
-          <w:szCs w:val="30"/>
+        <w:t>usiness</w:t>
+      </w:r>
+      <w:r>
+        <w:rPr>
+          <w:b/>
+          <w:bCs/>
+          <w:color w:val="0D0D0D"/>
+          <w:sz w:val="22"/>
+          <w:szCs w:val="22"/>
           <w:u w:val="single"/>
         </w:rPr>
-        <w:t>usiness</w:t>
-      </w:r>
-      <w:r>
-        <w:rPr>
-          <w:b/>
-          <w:bCs/>
-          <w:color w:val="0D0D0D"/>
-          <w:sz w:val="30"/>
-          <w:szCs w:val="30"/>
+        <w:t xml:space="preserve"> Q</w:t>
+      </w:r>
+      <w:r>
+        <w:rPr>
+          <w:b/>
+          <w:bCs/>
+          <w:color w:val="0D0D0D"/>
+          <w:sz w:val="22"/>
+          <w:szCs w:val="22"/>
           <w:u w:val="single"/>
         </w:rPr>
-        <w:t xml:space="preserve"> Q</w:t>
-      </w:r>
-      <w:r>
-        <w:rPr>
-          <w:b/>
-          <w:bCs/>
-          <w:color w:val="0D0D0D"/>
-          <w:sz w:val="30"/>
-          <w:szCs w:val="30"/>
+        <w:t>uestions</w:t>
+      </w:r>
+      <w:r>
+        <w:rPr>
+          <w:b/>
+          <w:bCs/>
+          <w:color w:val="0D0D0D"/>
+          <w:sz w:val="22"/>
+          <w:szCs w:val="22"/>
           <w:u w:val="single"/>
         </w:rPr>
-        <w:t>uestions</w:t>
-      </w:r>
-      <w:r>
-        <w:rPr>
-          <w:b/>
-          <w:bCs/>
-          <w:color w:val="0D0D0D"/>
-          <w:sz w:val="30"/>
-          <w:szCs w:val="30"/>
+        <w:t xml:space="preserve"> A</w:t>
+      </w:r>
+      <w:r>
+        <w:rPr>
+          <w:b/>
+          <w:bCs/>
+          <w:color w:val="0D0D0D"/>
+          <w:sz w:val="22"/>
+          <w:szCs w:val="22"/>
           <w:u w:val="single"/>
         </w:rPr>
-        <w:t xml:space="preserve"> A</w:t>
-      </w:r>
-      <w:r>
-        <w:rPr>
-          <w:b/>
-          <w:bCs/>
-          <w:color w:val="0D0D0D"/>
-          <w:sz w:val="30"/>
-          <w:szCs w:val="30"/>
-          <w:u w:val="single"/>
-        </w:rPr>
         <w:t>ddressed:</w:t>
       </w:r>
     </w:p>
-    <w:p/>
-    <w:p>
-      <w:r>
+    <w:p>
+      <w:pPr>
+        <w:rPr>
+          <w:sz w:val="22"/>
+          <w:szCs w:val="22"/>
+        </w:rPr>
+      </w:pPr>
+      <w:r>
+        <w:rPr>
+          <w:sz w:val="22"/>
+          <w:szCs w:val="22"/>
+        </w:rPr>
         <w:t>The primary goals of our project include:</w:t>
       </w:r>
     </w:p>
-    <w:p/>
+    <w:p>
+      <w:pPr>
+        <w:rPr>
+          <w:sz w:val="22"/>
+          <w:szCs w:val="22"/>
+        </w:rPr>
+      </w:pPr>
+    </w:p>
     <w:p>
       <w:pPr>
         <w:numPr>
@@ -459,13 +506,17 @@
           <w:b/>
           <w:bCs/>
           <w:color w:val="0D0D0D"/>
-        </w:rPr>
-      </w:pPr>
-      <w:r>
-        <w:rPr>
-          <w:b/>
-          <w:bCs/>
-          <w:color w:val="0D0D0D"/>
+          <w:sz w:val="22"/>
+          <w:szCs w:val="22"/>
+        </w:rPr>
+      </w:pPr>
+      <w:r>
+        <w:rPr>
+          <w:b/>
+          <w:bCs/>
+          <w:color w:val="0D0D0D"/>
+          <w:sz w:val="22"/>
+          <w:szCs w:val="22"/>
         </w:rPr>
         <w:t xml:space="preserve">Predicting energy usage for </w:t>
       </w:r>
@@ -475,6 +526,8 @@
           <w:b/>
           <w:bCs/>
           <w:color w:val="0D0D0D"/>
+          <w:sz w:val="22"/>
+          <w:szCs w:val="22"/>
         </w:rPr>
         <w:t>eSC</w:t>
       </w:r>
@@ -484,6 +537,8 @@
           <w:b/>
           <w:bCs/>
           <w:color w:val="0D0D0D"/>
+          <w:sz w:val="22"/>
+          <w:szCs w:val="22"/>
         </w:rPr>
         <w:t xml:space="preserve"> based on weather data, building characteristics, and historical energy consumption:</w:t>
       </w:r>
@@ -496,6 +551,8 @@
         <w:ind w:left="720" w:firstLine="720"/>
         <w:rPr>
           <w:color w:val="0D0D0D"/>
+          <w:sz w:val="22"/>
+          <w:szCs w:val="22"/>
         </w:rPr>
       </w:pPr>
     </w:p>
@@ -507,11 +564,15 @@
         <w:ind w:left="720" w:firstLine="720"/>
         <w:rPr>
           <w:color w:val="0D0D0D"/>
-        </w:rPr>
-      </w:pPr>
-      <w:r>
-        <w:rPr>
-          <w:color w:val="0D0D0D"/>
+          <w:sz w:val="22"/>
+          <w:szCs w:val="22"/>
+        </w:rPr>
+      </w:pPr>
+      <w:r>
+        <w:rPr>
+          <w:color w:val="0D0D0D"/>
+          <w:sz w:val="22"/>
+          <w:szCs w:val="22"/>
         </w:rPr>
         <w:t xml:space="preserve">The project aims to predict energy usage for </w:t>
       </w:r>
@@ -519,6 +580,8 @@
       <w:r>
         <w:rPr>
           <w:color w:val="0D0D0D"/>
+          <w:sz w:val="22"/>
+          <w:szCs w:val="22"/>
         </w:rPr>
         <w:t>eSC</w:t>
       </w:r>
@@ -526,6 +589,8 @@
       <w:r>
         <w:rPr>
           <w:color w:val="0D0D0D"/>
+          <w:sz w:val="22"/>
+          <w:szCs w:val="22"/>
         </w:rPr>
         <w:t xml:space="preserve"> based on weather data, building characteristics, and historical energy consumption. This aligns with </w:t>
       </w:r>
@@ -533,6 +598,8 @@
       <w:r>
         <w:rPr>
           <w:color w:val="0D0D0D"/>
+          <w:sz w:val="22"/>
+          <w:szCs w:val="22"/>
         </w:rPr>
         <w:t>eSC's</w:t>
       </w:r>
@@ -540,6 +607,8 @@
       <w:r>
         <w:rPr>
           <w:color w:val="0D0D0D"/>
+          <w:sz w:val="22"/>
+          <w:szCs w:val="22"/>
         </w:rPr>
         <w:t xml:space="preserve"> goal of understanding the key drivers of energy usage.</w:t>
       </w:r>
@@ -550,6 +619,8 @@
         <w:ind w:left="720"/>
         <w:rPr>
           <w:color w:val="0D0D0D"/>
+          <w:sz w:val="22"/>
+          <w:szCs w:val="22"/>
         </w:rPr>
       </w:pPr>
     </w:p>
@@ -564,13 +635,17 @@
           <w:b/>
           <w:bCs/>
           <w:color w:val="0D0D0D"/>
-        </w:rPr>
-      </w:pPr>
-      <w:r>
-        <w:rPr>
-          <w:b/>
-          <w:bCs/>
-          <w:color w:val="0D0D0D"/>
+          <w:sz w:val="22"/>
+          <w:szCs w:val="22"/>
+        </w:rPr>
+      </w:pPr>
+      <w:r>
+        <w:rPr>
+          <w:b/>
+          <w:bCs/>
+          <w:color w:val="0D0D0D"/>
+          <w:sz w:val="22"/>
+          <w:szCs w:val="22"/>
         </w:rPr>
         <w:t>Identifying key factors influencing energy usage and their relative importance:</w:t>
       </w:r>
@@ -583,6 +658,8 @@
           <w:b/>
           <w:bCs/>
           <w:color w:val="0D0D0D"/>
+          <w:sz w:val="22"/>
+          <w:szCs w:val="22"/>
         </w:rPr>
       </w:pPr>
     </w:p>
@@ -594,11 +671,15 @@
           <w:b/>
           <w:bCs/>
           <w:color w:val="0D0D0D"/>
-        </w:rPr>
-      </w:pPr>
-      <w:r>
-        <w:rPr>
-          <w:color w:val="0D0D0D"/>
+          <w:sz w:val="22"/>
+          <w:szCs w:val="22"/>
+        </w:rPr>
+      </w:pPr>
+      <w:r>
+        <w:rPr>
+          <w:color w:val="0D0D0D"/>
+          <w:sz w:val="22"/>
+          <w:szCs w:val="22"/>
         </w:rPr>
         <w:t xml:space="preserve">By identifying key factors influencing energy usage and providing actionable insights for energy management and resource planning, the project contributes to </w:t>
       </w:r>
@@ -606,6 +687,8 @@
       <w:r>
         <w:rPr>
           <w:color w:val="0D0D0D"/>
+          <w:sz w:val="22"/>
+          <w:szCs w:val="22"/>
         </w:rPr>
         <w:t>eSC's</w:t>
       </w:r>
@@ -613,6 +696,8 @@
       <w:r>
         <w:rPr>
           <w:color w:val="0D0D0D"/>
+          <w:sz w:val="22"/>
+          <w:szCs w:val="22"/>
         </w:rPr>
         <w:t xml:space="preserve"> objective of encouraging customers to save energy.</w:t>
       </w:r>
@@ -623,6 +708,8 @@
         <w:ind w:left="720"/>
         <w:rPr>
           <w:color w:val="0D0D0D"/>
+          <w:sz w:val="22"/>
+          <w:szCs w:val="22"/>
         </w:rPr>
       </w:pPr>
     </w:p>
@@ -637,15 +724,18 @@
           <w:b/>
           <w:bCs/>
           <w:color w:val="0D0D0D"/>
-        </w:rPr>
-      </w:pPr>
-      <w:r>
-        <w:rPr>
-          <w:b/>
-          <w:bCs/>
-          <w:color w:val="0D0D0D"/>
-        </w:rPr>
-        <w:lastRenderedPageBreak/>
+          <w:sz w:val="22"/>
+          <w:szCs w:val="22"/>
+        </w:rPr>
+      </w:pPr>
+      <w:r>
+        <w:rPr>
+          <w:b/>
+          <w:bCs/>
+          <w:color w:val="0D0D0D"/>
+          <w:sz w:val="22"/>
+          <w:szCs w:val="22"/>
+        </w:rPr>
         <w:t xml:space="preserve">Providing actionable insights for energy management and resource planning in </w:t>
       </w:r>
       <w:proofErr w:type="spellStart"/>
@@ -654,6 +744,8 @@
           <w:b/>
           <w:bCs/>
           <w:color w:val="0D0D0D"/>
+          <w:sz w:val="22"/>
+          <w:szCs w:val="22"/>
         </w:rPr>
         <w:t>eSC</w:t>
       </w:r>
@@ -663,6 +755,8 @@
           <w:b/>
           <w:bCs/>
           <w:color w:val="0D0D0D"/>
+          <w:sz w:val="22"/>
+          <w:szCs w:val="22"/>
         </w:rPr>
         <w:t>:</w:t>
       </w:r>
@@ -675,12 +769,16 @@
         <w:ind w:left="720" w:firstLine="720"/>
         <w:rPr>
           <w:color w:val="0D0D0D"/>
+          <w:sz w:val="22"/>
+          <w:szCs w:val="22"/>
         </w:rPr>
       </w:pPr>
       <w:proofErr w:type="spellStart"/>
       <w:r>
         <w:rPr>
           <w:color w:val="0D0D0D"/>
+          <w:sz w:val="22"/>
+          <w:szCs w:val="22"/>
         </w:rPr>
         <w:t>eSC's</w:t>
       </w:r>
@@ -688,6 +786,8 @@
       <w:r>
         <w:rPr>
           <w:color w:val="0D0D0D"/>
+          <w:sz w:val="22"/>
+          <w:szCs w:val="22"/>
         </w:rPr>
         <w:t xml:space="preserve"> concern about potential blackouts due to excessive demand on the electrical grid is addressed by the project's focus on reducing energy usage, especially during periods of high demand such as 'extra hot'(hot-humid) summers. The project's emphasis on reducing energy usage aligns with </w:t>
       </w:r>
@@ -695,6 +795,8 @@
       <w:r>
         <w:rPr>
           <w:color w:val="0D0D0D"/>
+          <w:sz w:val="22"/>
+          <w:szCs w:val="22"/>
         </w:rPr>
         <w:t>eSC's</w:t>
       </w:r>
@@ -702,6 +804,8 @@
       <w:r>
         <w:rPr>
           <w:color w:val="0D0D0D"/>
+          <w:sz w:val="22"/>
+          <w:szCs w:val="22"/>
         </w:rPr>
         <w:t xml:space="preserve"> environmental sustainability objectives by promoting energy-saving behaviors.</w:t>
       </w:r>
@@ -714,6 +818,8 @@
         <w:ind w:left="720" w:firstLine="720"/>
         <w:rPr>
           <w:color w:val="0D0D0D"/>
+          <w:sz w:val="22"/>
+          <w:szCs w:val="22"/>
         </w:rPr>
       </w:pPr>
     </w:p>
@@ -724,11 +830,15 @@
         <w:spacing w:before="0" w:beforeAutospacing="0" w:after="0" w:afterAutospacing="0"/>
         <w:rPr>
           <w:color w:val="0D0D0D"/>
-        </w:rPr>
-      </w:pPr>
-      <w:r>
-        <w:rPr>
-          <w:color w:val="0D0D0D"/>
+          <w:sz w:val="22"/>
+          <w:szCs w:val="22"/>
+        </w:rPr>
+      </w:pPr>
+      <w:r>
+        <w:rPr>
+          <w:color w:val="0D0D0D"/>
+          <w:sz w:val="22"/>
+          <w:szCs w:val="22"/>
         </w:rPr>
         <w:t xml:space="preserve">These business questions align with </w:t>
       </w:r>
@@ -736,6 +846,8 @@
       <w:r>
         <w:rPr>
           <w:color w:val="0D0D0D"/>
+          <w:sz w:val="22"/>
+          <w:szCs w:val="22"/>
         </w:rPr>
         <w:t>eSC's</w:t>
       </w:r>
@@ -743,6 +855,8 @@
       <w:r>
         <w:rPr>
           <w:color w:val="0D0D0D"/>
+          <w:sz w:val="22"/>
+          <w:szCs w:val="22"/>
         </w:rPr>
         <w:t xml:space="preserve"> goal of understanding energy usage patterns, identifying opportunities for energy conservation, and promoting sustainable practices to address concerns about global warming and maintain grid reliability.</w:t>
       </w:r>
@@ -756,8 +870,8 @@
           <w:b/>
           <w:bCs/>
           <w:color w:val="0D0D0D"/>
-          <w:sz w:val="30"/>
-          <w:szCs w:val="30"/>
+          <w:sz w:val="22"/>
+          <w:szCs w:val="22"/>
         </w:rPr>
       </w:pPr>
     </w:p>
@@ -770,8 +884,8 @@
           <w:b/>
           <w:bCs/>
           <w:color w:val="0D0D0D"/>
-          <w:sz w:val="30"/>
-          <w:szCs w:val="30"/>
+          <w:sz w:val="22"/>
+          <w:szCs w:val="22"/>
           <w:u w:val="single"/>
         </w:rPr>
       </w:pPr>
@@ -780,8 +894,8 @@
           <w:b/>
           <w:bCs/>
           <w:color w:val="0D0D0D"/>
-          <w:sz w:val="30"/>
-          <w:szCs w:val="30"/>
+          <w:sz w:val="22"/>
+          <w:szCs w:val="22"/>
           <w:u w:val="single"/>
         </w:rPr>
         <w:t>D</w:t>
@@ -791,8 +905,8 @@
           <w:b/>
           <w:bCs/>
           <w:color w:val="0D0D0D"/>
-          <w:sz w:val="30"/>
-          <w:szCs w:val="30"/>
+          <w:sz w:val="22"/>
+          <w:szCs w:val="22"/>
           <w:u w:val="single"/>
         </w:rPr>
         <w:t>ata</w:t>
@@ -802,8 +916,8 @@
           <w:b/>
           <w:bCs/>
           <w:color w:val="0D0D0D"/>
-          <w:sz w:val="30"/>
-          <w:szCs w:val="30"/>
+          <w:sz w:val="22"/>
+          <w:szCs w:val="22"/>
           <w:u w:val="single"/>
         </w:rPr>
         <w:t xml:space="preserve"> A</w:t>
@@ -813,8 +927,8 @@
           <w:b/>
           <w:bCs/>
           <w:color w:val="0D0D0D"/>
-          <w:sz w:val="30"/>
-          <w:szCs w:val="30"/>
+          <w:sz w:val="22"/>
+          <w:szCs w:val="22"/>
           <w:u w:val="single"/>
         </w:rPr>
         <w:t>cquisition</w:t>
@@ -824,8 +938,8 @@
           <w:b/>
           <w:bCs/>
           <w:color w:val="0D0D0D"/>
-          <w:sz w:val="30"/>
-          <w:szCs w:val="30"/>
+          <w:sz w:val="22"/>
+          <w:szCs w:val="22"/>
           <w:u w:val="single"/>
         </w:rPr>
         <w:t>, C</w:t>
@@ -835,8 +949,8 @@
           <w:b/>
           <w:bCs/>
           <w:color w:val="0D0D0D"/>
-          <w:sz w:val="30"/>
-          <w:szCs w:val="30"/>
+          <w:sz w:val="22"/>
+          <w:szCs w:val="22"/>
           <w:u w:val="single"/>
         </w:rPr>
         <w:t>leansing</w:t>
@@ -846,8 +960,8 @@
           <w:b/>
           <w:bCs/>
           <w:color w:val="0D0D0D"/>
-          <w:sz w:val="30"/>
-          <w:szCs w:val="30"/>
+          <w:sz w:val="22"/>
+          <w:szCs w:val="22"/>
           <w:u w:val="single"/>
         </w:rPr>
         <w:t>, T</w:t>
@@ -857,8 +971,8 @@
           <w:b/>
           <w:bCs/>
           <w:color w:val="0D0D0D"/>
-          <w:sz w:val="30"/>
-          <w:szCs w:val="30"/>
+          <w:sz w:val="22"/>
+          <w:szCs w:val="22"/>
           <w:u w:val="single"/>
         </w:rPr>
         <w:t>ransformation</w:t>
@@ -868,8 +982,8 @@
           <w:b/>
           <w:bCs/>
           <w:color w:val="0D0D0D"/>
-          <w:sz w:val="30"/>
-          <w:szCs w:val="30"/>
+          <w:sz w:val="22"/>
+          <w:szCs w:val="22"/>
           <w:u w:val="single"/>
         </w:rPr>
         <w:t>, M</w:t>
@@ -879,8 +993,8 @@
           <w:b/>
           <w:bCs/>
           <w:color w:val="0D0D0D"/>
-          <w:sz w:val="30"/>
-          <w:szCs w:val="30"/>
+          <w:sz w:val="22"/>
+          <w:szCs w:val="22"/>
           <w:u w:val="single"/>
         </w:rPr>
         <w:t>unging:</w:t>
@@ -892,11 +1006,15 @@
         <w:spacing w:after="300"/>
         <w:rPr>
           <w:color w:val="0D0D0D"/>
-        </w:rPr>
-      </w:pPr>
-      <w:r>
-        <w:rPr>
-          <w:color w:val="0D0D0D"/>
+          <w:sz w:val="22"/>
+          <w:szCs w:val="22"/>
+        </w:rPr>
+      </w:pPr>
+      <w:r>
+        <w:rPr>
+          <w:color w:val="0D0D0D"/>
+          <w:sz w:val="22"/>
+          <w:szCs w:val="22"/>
         </w:rPr>
         <w:t xml:space="preserve">The dataset includes static house data, energy usage data, and weather data. It was appropriately transformed, cleaned, and munged to prepare it for analysis. </w:t>
       </w:r>
@@ -914,13 +1032,17 @@
           <w:b/>
           <w:bCs/>
           <w:color w:val="0D0D0D"/>
-        </w:rPr>
-      </w:pPr>
-      <w:r>
-        <w:rPr>
-          <w:b/>
-          <w:bCs/>
-          <w:color w:val="0D0D0D"/>
+          <w:sz w:val="22"/>
+          <w:szCs w:val="22"/>
+        </w:rPr>
+      </w:pPr>
+      <w:r>
+        <w:rPr>
+          <w:b/>
+          <w:bCs/>
+          <w:color w:val="0D0D0D"/>
+          <w:sz w:val="22"/>
+          <w:szCs w:val="22"/>
         </w:rPr>
         <w:t xml:space="preserve">Data Acquisition: </w:t>
       </w:r>
@@ -933,6 +1055,8 @@
         <w:ind w:left="720"/>
         <w:rPr>
           <w:color w:val="0D0D0D"/>
+          <w:sz w:val="22"/>
+          <w:szCs w:val="22"/>
         </w:rPr>
       </w:pPr>
     </w:p>
@@ -942,13 +1066,17 @@
         <w:ind w:left="360"/>
         <w:rPr>
           <w:color w:val="0D0D0D"/>
-        </w:rPr>
-      </w:pPr>
-      <w:r>
-        <w:rPr>
-          <w:b/>
-          <w:bCs/>
-          <w:color w:val="0D0D0D"/>
+          <w:sz w:val="22"/>
+          <w:szCs w:val="22"/>
+        </w:rPr>
+      </w:pPr>
+      <w:r>
+        <w:rPr>
+          <w:b/>
+          <w:bCs/>
+          <w:color w:val="0D0D0D"/>
+          <w:sz w:val="22"/>
+          <w:szCs w:val="22"/>
         </w:rPr>
         <w:t xml:space="preserve">   </w:t>
       </w:r>
@@ -957,6 +1085,8 @@
           <w:b/>
           <w:bCs/>
           <w:color w:val="0D0D0D"/>
+          <w:sz w:val="22"/>
+          <w:szCs w:val="22"/>
         </w:rPr>
         <w:tab/>
         <w:t>House Data Retrieval:</w:t>
@@ -964,6 +1094,8 @@
       <w:r>
         <w:rPr>
           <w:color w:val="0D0D0D"/>
+          <w:sz w:val="22"/>
+          <w:szCs w:val="22"/>
         </w:rPr>
         <w:t xml:space="preserve">  </w:t>
       </w:r>
@@ -974,11 +1106,15 @@
         <w:ind w:left="720"/>
         <w:rPr>
           <w:color w:val="0D0D0D"/>
-        </w:rPr>
-      </w:pPr>
-      <w:r>
-        <w:rPr>
-          <w:color w:val="0D0D0D"/>
+          <w:sz w:val="22"/>
+          <w:szCs w:val="22"/>
+        </w:rPr>
+      </w:pPr>
+      <w:r>
+        <w:rPr>
+          <w:color w:val="0D0D0D"/>
+          <w:sz w:val="22"/>
+          <w:szCs w:val="22"/>
         </w:rPr>
         <w:t xml:space="preserve">Acquired comprehensive house information from Parquet files stored in an AWS S3 bucket using </w:t>
       </w:r>
@@ -990,8 +1126,8 @@
           <w:b/>
           <w:bCs/>
           <w:color w:val="0D0D0D"/>
-          <w:sz w:val="24"/>
-          <w:szCs w:val="24"/>
+          <w:sz w:val="22"/>
+          <w:szCs w:val="22"/>
           <w:bdr w:val="single" w:sz="2" w:space="0" w:color="E3E3E3" w:frame="1"/>
         </w:rPr>
         <w:t>read_</w:t>
@@ -1004,8 +1140,8 @@
           <w:b/>
           <w:bCs/>
           <w:color w:val="0D0D0D"/>
-          <w:sz w:val="24"/>
-          <w:szCs w:val="24"/>
+          <w:sz w:val="22"/>
+          <w:szCs w:val="22"/>
           <w:bdr w:val="single" w:sz="2" w:space="0" w:color="E3E3E3" w:frame="1"/>
         </w:rPr>
         <w:t>parquet</w:t>
@@ -1018,8 +1154,8 @@
           <w:b/>
           <w:bCs/>
           <w:color w:val="0D0D0D"/>
-          <w:sz w:val="24"/>
-          <w:szCs w:val="24"/>
+          <w:sz w:val="22"/>
+          <w:szCs w:val="22"/>
           <w:bdr w:val="single" w:sz="2" w:space="0" w:color="E3E3E3" w:frame="1"/>
         </w:rPr>
         <w:t>(</w:t>
@@ -1032,8 +1168,8 @@
           <w:b/>
           <w:bCs/>
           <w:color w:val="0D0D0D"/>
-          <w:sz w:val="24"/>
-          <w:szCs w:val="24"/>
+          <w:sz w:val="22"/>
+          <w:szCs w:val="22"/>
           <w:bdr w:val="single" w:sz="2" w:space="0" w:color="E3E3E3" w:frame="1"/>
         </w:rPr>
         <w:t>)</w:t>
@@ -1041,6 +1177,8 @@
       <w:r>
         <w:rPr>
           <w:color w:val="0D0D0D"/>
+          <w:sz w:val="22"/>
+          <w:szCs w:val="22"/>
         </w:rPr>
         <w:t xml:space="preserve"> function to extract relevant details such as house ID, county ID, and other attributes essential for subsequent analysis.</w:t>
       </w:r>
@@ -1052,6 +1190,8 @@
         <w:rPr>
           <w:rFonts w:eastAsiaTheme="minorHAnsi"/>
           <w:color w:val="0B4CB4"/>
+          <w:sz w:val="22"/>
+          <w:szCs w:val="22"/>
           <w14:ligatures w14:val="standardContextual"/>
         </w:rPr>
       </w:pPr>
@@ -1060,17 +1200,25 @@
           <w:rStyle w:val="Strong"/>
           <w:rFonts w:eastAsiaTheme="majorEastAsia"/>
           <w:color w:val="0D0D0D"/>
+          <w:sz w:val="22"/>
+          <w:szCs w:val="22"/>
           <w:bdr w:val="single" w:sz="2" w:space="0" w:color="E3E3E3" w:frame="1"/>
         </w:rPr>
         <w:t>url</w:t>
       </w:r>
       <w:r>
+        <w:rPr>
+          <w:sz w:val="22"/>
+          <w:szCs w:val="22"/>
+        </w:rPr>
         <w:t>:</w:t>
       </w:r>
       <w:r>
         <w:rPr>
           <w:rFonts w:eastAsiaTheme="minorHAnsi"/>
           <w:color w:val="0B4CB4"/>
+          <w:sz w:val="22"/>
+          <w:szCs w:val="22"/>
           <w14:ligatures w14:val="standardContextual"/>
         </w:rPr>
         <w:t xml:space="preserve"> </w:t>
@@ -1080,6 +1228,8 @@
           <w:rPr>
             <w:rStyle w:val="Hyperlink"/>
             <w:rFonts w:eastAsiaTheme="minorHAnsi"/>
+            <w:sz w:val="22"/>
+            <w:szCs w:val="22"/>
             <w14:ligatures w14:val="standardContextual"/>
           </w:rPr>
           <w:t>https://intro-datascience.s3.us-east-2.amazonaws.com/SC-data/static_house_info.parquet</w:t>
@@ -1092,23 +1242,29 @@
         <w:ind w:left="360"/>
         <w:rPr>
           <w:color w:val="0D0D0D"/>
-        </w:rPr>
-      </w:pPr>
-    </w:p>
-    <w:p>
-      <w:pPr>
-        <w:shd w:val="clear" w:color="auto" w:fill="FFFFFF"/>
-        <w:rPr>
-          <w:b/>
-          <w:bCs/>
-          <w:color w:val="0D0D0D"/>
-        </w:rPr>
-      </w:pPr>
-      <w:r>
-        <w:rPr>
-          <w:b/>
-          <w:bCs/>
-          <w:color w:val="0D0D0D"/>
+          <w:sz w:val="22"/>
+          <w:szCs w:val="22"/>
+        </w:rPr>
+      </w:pPr>
+    </w:p>
+    <w:p>
+      <w:pPr>
+        <w:shd w:val="clear" w:color="auto" w:fill="FFFFFF"/>
+        <w:rPr>
+          <w:b/>
+          <w:bCs/>
+          <w:color w:val="0D0D0D"/>
+          <w:sz w:val="22"/>
+          <w:szCs w:val="22"/>
+        </w:rPr>
+      </w:pPr>
+      <w:r>
+        <w:rPr>
+          <w:b/>
+          <w:bCs/>
+          <w:color w:val="0D0D0D"/>
+          <w:sz w:val="22"/>
+          <w:szCs w:val="22"/>
         </w:rPr>
         <w:t xml:space="preserve">           Energy Data </w:t>
       </w:r>
@@ -1118,6 +1274,8 @@
           <w:b/>
           <w:bCs/>
           <w:color w:val="0D0D0D"/>
+          <w:sz w:val="22"/>
+          <w:szCs w:val="22"/>
         </w:rPr>
         <w:t>Retrieval :</w:t>
       </w:r>
@@ -1127,6 +1285,8 @@
           <w:b/>
           <w:bCs/>
           <w:color w:val="0D0D0D"/>
+          <w:sz w:val="22"/>
+          <w:szCs w:val="22"/>
         </w:rPr>
         <w:t xml:space="preserve"> </w:t>
       </w:r>
@@ -1137,17 +1297,23 @@
         <w:ind w:left="720"/>
         <w:rPr>
           <w:color w:val="0D0D0D"/>
-        </w:rPr>
-      </w:pPr>
-      <w:r>
-        <w:rPr>
-          <w:color w:val="0D0D0D"/>
+          <w:sz w:val="22"/>
+          <w:szCs w:val="22"/>
+        </w:rPr>
+      </w:pPr>
+      <w:r>
+        <w:rPr>
+          <w:color w:val="0D0D0D"/>
+          <w:sz w:val="22"/>
+          <w:szCs w:val="22"/>
         </w:rPr>
         <w:t>F</w:t>
       </w:r>
       <w:r>
         <w:rPr>
           <w:color w:val="0D0D0D"/>
+          <w:sz w:val="22"/>
+          <w:szCs w:val="22"/>
         </w:rPr>
         <w:t xml:space="preserve">etched energy data for each house from an AWS S3 bucket using the </w:t>
       </w:r>
@@ -1158,8 +1324,8 @@
           <w:b/>
           <w:bCs/>
           <w:color w:val="0D0D0D"/>
-          <w:sz w:val="24"/>
-          <w:szCs w:val="24"/>
+          <w:sz w:val="22"/>
+          <w:szCs w:val="22"/>
           <w:bdr w:val="single" w:sz="2" w:space="0" w:color="E3E3E3" w:frame="1"/>
         </w:rPr>
         <w:t>arrow</w:t>
@@ -1167,6 +1333,8 @@
       <w:r>
         <w:rPr>
           <w:color w:val="0D0D0D"/>
+          <w:sz w:val="22"/>
+          <w:szCs w:val="22"/>
         </w:rPr>
         <w:t xml:space="preserve"> package's </w:t>
       </w:r>
@@ -1178,8 +1346,8 @@
           <w:b/>
           <w:bCs/>
           <w:color w:val="0D0D0D"/>
-          <w:sz w:val="24"/>
-          <w:szCs w:val="24"/>
+          <w:sz w:val="22"/>
+          <w:szCs w:val="22"/>
           <w:bdr w:val="single" w:sz="2" w:space="0" w:color="E3E3E3" w:frame="1"/>
         </w:rPr>
         <w:t>read_</w:t>
@@ -1192,8 +1360,8 @@
           <w:b/>
           <w:bCs/>
           <w:color w:val="0D0D0D"/>
-          <w:sz w:val="24"/>
-          <w:szCs w:val="24"/>
+          <w:sz w:val="22"/>
+          <w:szCs w:val="22"/>
           <w:bdr w:val="single" w:sz="2" w:space="0" w:color="E3E3E3" w:frame="1"/>
         </w:rPr>
         <w:t>parquet</w:t>
@@ -1206,8 +1374,8 @@
           <w:b/>
           <w:bCs/>
           <w:color w:val="0D0D0D"/>
-          <w:sz w:val="24"/>
-          <w:szCs w:val="24"/>
+          <w:sz w:val="22"/>
+          <w:szCs w:val="22"/>
           <w:bdr w:val="single" w:sz="2" w:space="0" w:color="E3E3E3" w:frame="1"/>
         </w:rPr>
         <w:t>(</w:t>
@@ -1220,8 +1388,8 @@
           <w:b/>
           <w:bCs/>
           <w:color w:val="0D0D0D"/>
-          <w:sz w:val="24"/>
-          <w:szCs w:val="24"/>
+          <w:sz w:val="22"/>
+          <w:szCs w:val="22"/>
           <w:bdr w:val="single" w:sz="2" w:space="0" w:color="E3E3E3" w:frame="1"/>
         </w:rPr>
         <w:t>)</w:t>
@@ -1229,6 +1397,8 @@
       <w:r>
         <w:rPr>
           <w:color w:val="0D0D0D"/>
+          <w:sz w:val="22"/>
+          <w:szCs w:val="22"/>
         </w:rPr>
         <w:t xml:space="preserve"> function.</w:t>
       </w:r>
@@ -1240,12 +1410,16 @@
         <w:rPr>
           <w:rFonts w:eastAsiaTheme="minorHAnsi"/>
           <w:color w:val="0B4CB4"/>
+          <w:sz w:val="22"/>
+          <w:szCs w:val="22"/>
           <w14:ligatures w14:val="standardContextual"/>
         </w:rPr>
       </w:pPr>
       <w:r>
         <w:rPr>
           <w:color w:val="0D0D0D"/>
+          <w:sz w:val="22"/>
+          <w:szCs w:val="22"/>
         </w:rPr>
         <w:t>url:</w:t>
       </w:r>
@@ -1253,6 +1427,8 @@
         <w:rPr>
           <w:rFonts w:eastAsiaTheme="minorHAnsi"/>
           <w:color w:val="0B4CB4"/>
+          <w:sz w:val="22"/>
+          <w:szCs w:val="22"/>
           <w14:ligatures w14:val="standardContextual"/>
         </w:rPr>
         <w:t xml:space="preserve"> </w:t>
@@ -1262,6 +1438,8 @@
           <w:rPr>
             <w:rStyle w:val="Hyperlink"/>
             <w:rFonts w:eastAsiaTheme="minorHAnsi"/>
+            <w:sz w:val="22"/>
+            <w:szCs w:val="22"/>
             <w14:ligatures w14:val="standardContextual"/>
           </w:rPr>
           <w:t>https://intro-datascience.s3.us-east-2.amazonaws.com/SC-data/2023-houseData/102063.parquet</w:t>
@@ -1273,21 +1451,27 @@
         <w:shd w:val="clear" w:color="auto" w:fill="FFFFFF"/>
         <w:rPr>
           <w:color w:val="0D0D0D"/>
-        </w:rPr>
-      </w:pPr>
-    </w:p>
-    <w:p>
-      <w:pPr>
-        <w:shd w:val="clear" w:color="auto" w:fill="FFFFFF"/>
-        <w:rPr>
-          <w:color w:val="0D0D0D"/>
-        </w:rPr>
-      </w:pPr>
-      <w:r>
-        <w:rPr>
-          <w:b/>
-          <w:bCs/>
-          <w:color w:val="0D0D0D"/>
+          <w:sz w:val="22"/>
+          <w:szCs w:val="22"/>
+        </w:rPr>
+      </w:pPr>
+    </w:p>
+    <w:p>
+      <w:pPr>
+        <w:shd w:val="clear" w:color="auto" w:fill="FFFFFF"/>
+        <w:rPr>
+          <w:color w:val="0D0D0D"/>
+          <w:sz w:val="22"/>
+          <w:szCs w:val="22"/>
+        </w:rPr>
+      </w:pPr>
+      <w:r>
+        <w:rPr>
+          <w:b/>
+          <w:bCs/>
+          <w:color w:val="0D0D0D"/>
+          <w:sz w:val="22"/>
+          <w:szCs w:val="22"/>
         </w:rPr>
         <w:t xml:space="preserve">           Weather Data </w:t>
       </w:r>
@@ -1297,12 +1481,16 @@
           <w:b/>
           <w:bCs/>
           <w:color w:val="0D0D0D"/>
+          <w:sz w:val="22"/>
+          <w:szCs w:val="22"/>
         </w:rPr>
         <w:t>Retrieval</w:t>
       </w:r>
       <w:r>
         <w:rPr>
           <w:color w:val="0D0D0D"/>
+          <w:sz w:val="22"/>
+          <w:szCs w:val="22"/>
         </w:rPr>
         <w:t xml:space="preserve"> </w:t>
       </w:r>
@@ -1311,6 +1499,8 @@
           <w:b/>
           <w:bCs/>
           <w:color w:val="0D0D0D"/>
+          <w:sz w:val="22"/>
+          <w:szCs w:val="22"/>
         </w:rPr>
         <w:t>:</w:t>
       </w:r>
@@ -1318,6 +1508,8 @@
       <w:r>
         <w:rPr>
           <w:color w:val="0D0D0D"/>
+          <w:sz w:val="22"/>
+          <w:szCs w:val="22"/>
         </w:rPr>
         <w:t xml:space="preserve"> </w:t>
       </w:r>
@@ -1328,11 +1520,15 @@
         <w:ind w:left="720"/>
         <w:rPr>
           <w:color w:val="0D0D0D"/>
-        </w:rPr>
-      </w:pPr>
-      <w:r>
-        <w:rPr>
-          <w:color w:val="0D0D0D"/>
+          <w:sz w:val="22"/>
+          <w:szCs w:val="22"/>
+        </w:rPr>
+      </w:pPr>
+      <w:r>
+        <w:rPr>
+          <w:color w:val="0D0D0D"/>
+          <w:sz w:val="22"/>
+          <w:szCs w:val="22"/>
         </w:rPr>
         <w:t xml:space="preserve">Weather data for each county was obtained from CSV files stored in an AWS S3 bucket using the </w:t>
       </w:r>
@@ -1344,8 +1540,8 @@
           <w:b/>
           <w:bCs/>
           <w:color w:val="0D0D0D"/>
-          <w:sz w:val="24"/>
-          <w:szCs w:val="24"/>
+          <w:sz w:val="22"/>
+          <w:szCs w:val="22"/>
           <w:bdr w:val="single" w:sz="2" w:space="0" w:color="E3E3E3" w:frame="1"/>
         </w:rPr>
         <w:t>read_</w:t>
@@ -1358,8 +1554,8 @@
           <w:b/>
           <w:bCs/>
           <w:color w:val="0D0D0D"/>
-          <w:sz w:val="24"/>
-          <w:szCs w:val="24"/>
+          <w:sz w:val="22"/>
+          <w:szCs w:val="22"/>
           <w:bdr w:val="single" w:sz="2" w:space="0" w:color="E3E3E3" w:frame="1"/>
         </w:rPr>
         <w:t>csv</w:t>
@@ -1372,8 +1568,8 @@
           <w:b/>
           <w:bCs/>
           <w:color w:val="0D0D0D"/>
-          <w:sz w:val="24"/>
-          <w:szCs w:val="24"/>
+          <w:sz w:val="22"/>
+          <w:szCs w:val="22"/>
           <w:bdr w:val="single" w:sz="2" w:space="0" w:color="E3E3E3" w:frame="1"/>
         </w:rPr>
         <w:t>(</w:t>
@@ -1386,8 +1582,8 @@
           <w:b/>
           <w:bCs/>
           <w:color w:val="0D0D0D"/>
-          <w:sz w:val="24"/>
-          <w:szCs w:val="24"/>
+          <w:sz w:val="22"/>
+          <w:szCs w:val="22"/>
           <w:bdr w:val="single" w:sz="2" w:space="0" w:color="E3E3E3" w:frame="1"/>
         </w:rPr>
         <w:t>)</w:t>
@@ -1395,6 +1591,8 @@
       <w:r>
         <w:rPr>
           <w:color w:val="0D0D0D"/>
+          <w:sz w:val="22"/>
+          <w:szCs w:val="22"/>
         </w:rPr>
         <w:t xml:space="preserve"> function from the </w:t>
       </w:r>
@@ -1406,8 +1604,8 @@
           <w:b/>
           <w:bCs/>
           <w:color w:val="0D0D0D"/>
-          <w:sz w:val="24"/>
-          <w:szCs w:val="24"/>
+          <w:sz w:val="22"/>
+          <w:szCs w:val="22"/>
           <w:bdr w:val="single" w:sz="2" w:space="0" w:color="E3E3E3" w:frame="1"/>
         </w:rPr>
         <w:t>readr</w:t>
@@ -1416,6 +1614,8 @@
       <w:r>
         <w:rPr>
           <w:color w:val="0D0D0D"/>
+          <w:sz w:val="22"/>
+          <w:szCs w:val="22"/>
         </w:rPr>
         <w:t xml:space="preserve"> package.</w:t>
       </w:r>
@@ -1427,12 +1627,16 @@
         <w:rPr>
           <w:rFonts w:eastAsiaTheme="minorHAnsi"/>
           <w:color w:val="0B4CB4"/>
+          <w:sz w:val="22"/>
+          <w:szCs w:val="22"/>
           <w14:ligatures w14:val="standardContextual"/>
         </w:rPr>
       </w:pPr>
       <w:r>
         <w:rPr>
           <w:color w:val="0D0D0D"/>
+          <w:sz w:val="22"/>
+          <w:szCs w:val="22"/>
         </w:rPr>
         <w:t>url:</w:t>
       </w:r>
@@ -1440,6 +1644,8 @@
         <w:rPr>
           <w:rFonts w:eastAsiaTheme="minorHAnsi"/>
           <w:color w:val="0B4CB4"/>
+          <w:sz w:val="22"/>
+          <w:szCs w:val="22"/>
           <w14:ligatures w14:val="standardContextual"/>
         </w:rPr>
         <w:t xml:space="preserve"> </w:t>
@@ -1449,6 +1655,8 @@
           <w:rPr>
             <w:rStyle w:val="Hyperlink"/>
             <w:rFonts w:eastAsiaTheme="minorHAnsi"/>
+            <w:sz w:val="22"/>
+            <w:szCs w:val="22"/>
             <w14:ligatures w14:val="standardContextual"/>
           </w:rPr>
           <w:t>https://intro-datascience.s3.us-east-2.amazonaws.com/SC-data/weather/2023-weather-data/G4500010.csv</w:t>
@@ -1461,6 +1669,8 @@
         <w:rPr>
           <w:rFonts w:eastAsiaTheme="minorHAnsi"/>
           <w:color w:val="0B4CB4"/>
+          <w:sz w:val="22"/>
+          <w:szCs w:val="22"/>
           <w14:ligatures w14:val="standardContextual"/>
         </w:rPr>
       </w:pPr>
@@ -1474,6 +1684,8 @@
           <w:b/>
           <w:bCs/>
           <w:color w:val="000000" w:themeColor="text1"/>
+          <w:sz w:val="22"/>
+          <w:szCs w:val="22"/>
           <w14:ligatures w14:val="standardContextual"/>
         </w:rPr>
       </w:pPr>
@@ -1483,6 +1695,8 @@
           <w:b/>
           <w:bCs/>
           <w:color w:val="000000" w:themeColor="text1"/>
+          <w:sz w:val="22"/>
+          <w:szCs w:val="22"/>
           <w14:ligatures w14:val="standardContextual"/>
         </w:rPr>
         <w:t xml:space="preserve">Data Dictionary/Metadata </w:t>
@@ -1494,6 +1708,8 @@
           <w:b/>
           <w:bCs/>
           <w:color w:val="000000" w:themeColor="text1"/>
+          <w:sz w:val="22"/>
+          <w:szCs w:val="22"/>
           <w14:ligatures w14:val="standardContextual"/>
         </w:rPr>
         <w:t>Retrieval :</w:t>
@@ -1505,6 +1721,8 @@
           <w:b/>
           <w:bCs/>
           <w:color w:val="000000" w:themeColor="text1"/>
+          <w:sz w:val="22"/>
+          <w:szCs w:val="22"/>
           <w14:ligatures w14:val="standardContextual"/>
         </w:rPr>
         <w:t xml:space="preserve"> </w:t>
@@ -1517,6 +1735,8 @@
         <w:rPr>
           <w:rFonts w:eastAsiaTheme="minorHAnsi"/>
           <w:color w:val="000000" w:themeColor="text1"/>
+          <w:sz w:val="22"/>
+          <w:szCs w:val="22"/>
           <w14:ligatures w14:val="standardContextual"/>
         </w:rPr>
       </w:pPr>
@@ -1524,6 +1744,8 @@
         <w:rPr>
           <w:rFonts w:eastAsiaTheme="minorHAnsi"/>
           <w:color w:val="000000" w:themeColor="text1"/>
+          <w:sz w:val="22"/>
+          <w:szCs w:val="22"/>
           <w14:ligatures w14:val="standardContextual"/>
         </w:rPr>
         <w:t xml:space="preserve">Metadata information for all datasets is retrieved from csv file stored in AWS S3 bucket using </w:t>
@@ -1533,6 +1755,8 @@
         <w:rPr>
           <w:rFonts w:eastAsiaTheme="minorHAnsi"/>
           <w:color w:val="000000" w:themeColor="text1"/>
+          <w:sz w:val="22"/>
+          <w:szCs w:val="22"/>
           <w14:ligatures w14:val="standardContextual"/>
         </w:rPr>
         <w:t>read_</w:t>
@@ -1542,6 +1766,8 @@
         <w:rPr>
           <w:rFonts w:eastAsiaTheme="minorHAnsi"/>
           <w:color w:val="000000" w:themeColor="text1"/>
+          <w:sz w:val="22"/>
+          <w:szCs w:val="22"/>
           <w14:ligatures w14:val="standardContextual"/>
         </w:rPr>
         <w:t>csv</w:t>
@@ -1551,6 +1777,8 @@
         <w:rPr>
           <w:rFonts w:eastAsiaTheme="minorHAnsi"/>
           <w:color w:val="000000" w:themeColor="text1"/>
+          <w:sz w:val="22"/>
+          <w:szCs w:val="22"/>
           <w14:ligatures w14:val="standardContextual"/>
         </w:rPr>
         <w:t>(</w:t>
@@ -1560,6 +1788,8 @@
         <w:rPr>
           <w:rFonts w:eastAsiaTheme="minorHAnsi"/>
           <w:color w:val="000000" w:themeColor="text1"/>
+          <w:sz w:val="22"/>
+          <w:szCs w:val="22"/>
           <w14:ligatures w14:val="standardContextual"/>
         </w:rPr>
         <w:t xml:space="preserve">) function from </w:t>
@@ -1569,6 +1799,8 @@
         <w:rPr>
           <w:rFonts w:eastAsiaTheme="minorHAnsi"/>
           <w:color w:val="000000" w:themeColor="text1"/>
+          <w:sz w:val="22"/>
+          <w:szCs w:val="22"/>
           <w14:ligatures w14:val="standardContextual"/>
         </w:rPr>
         <w:t>readr</w:t>
@@ -1578,6 +1810,8 @@
         <w:rPr>
           <w:rFonts w:eastAsiaTheme="minorHAnsi"/>
           <w:color w:val="000000" w:themeColor="text1"/>
+          <w:sz w:val="22"/>
+          <w:szCs w:val="22"/>
           <w14:ligatures w14:val="standardContextual"/>
         </w:rPr>
         <w:t xml:space="preserve"> package.</w:t>
@@ -1590,6 +1824,8 @@
         <w:rPr>
           <w:rStyle w:val="Hyperlink"/>
           <w:rFonts w:eastAsiaTheme="minorHAnsi"/>
+          <w:sz w:val="22"/>
+          <w:szCs w:val="22"/>
           <w14:ligatures w14:val="standardContextual"/>
         </w:rPr>
       </w:pPr>
@@ -1597,6 +1833,8 @@
         <w:rPr>
           <w:rFonts w:eastAsiaTheme="minorHAnsi"/>
           <w:color w:val="0B4CB4"/>
+          <w:sz w:val="22"/>
+          <w:szCs w:val="22"/>
           <w14:ligatures w14:val="standardContextual"/>
         </w:rPr>
         <w:t xml:space="preserve">url: </w:t>
@@ -1606,6 +1844,8 @@
           <w:rPr>
             <w:rStyle w:val="Hyperlink"/>
             <w:rFonts w:eastAsiaTheme="minorHAnsi"/>
+            <w:sz w:val="22"/>
+            <w:szCs w:val="22"/>
             <w14:ligatures w14:val="standardContextual"/>
           </w:rPr>
           <w:t>https://intro-datascience.s3.us-east-2.amazonaws.com/SC-data/data_dictionary.csv</w:t>
@@ -1615,36 +1855,12 @@
     <w:p>
       <w:pPr>
         <w:shd w:val="clear" w:color="auto" w:fill="FFFFFF"/>
-        <w:ind w:left="720"/>
-        <w:rPr>
-          <w:rFonts w:eastAsiaTheme="minorHAnsi"/>
+        <w:rPr>
           <w:b/>
           <w:bCs/>
           <w:color w:val="000000" w:themeColor="text1"/>
-          <w14:ligatures w14:val="standardContextual"/>
-        </w:rPr>
-      </w:pPr>
-    </w:p>
-    <w:p>
-      <w:pPr>
-        <w:shd w:val="clear" w:color="auto" w:fill="FFFFFF"/>
-        <w:ind w:left="720"/>
-        <w:rPr>
-          <w:rFonts w:eastAsiaTheme="minorHAnsi"/>
-          <w:b/>
-          <w:bCs/>
-          <w:color w:val="000000" w:themeColor="text1"/>
-          <w14:ligatures w14:val="standardContextual"/>
-        </w:rPr>
-      </w:pPr>
-    </w:p>
-    <w:p>
-      <w:pPr>
-        <w:shd w:val="clear" w:color="auto" w:fill="FFFFFF"/>
-        <w:rPr>
-          <w:b/>
-          <w:bCs/>
-          <w:color w:val="000000" w:themeColor="text1"/>
+          <w:sz w:val="22"/>
+          <w:szCs w:val="22"/>
         </w:rPr>
       </w:pPr>
     </w:p>
@@ -1661,15 +1877,18 @@
           <w:b/>
           <w:bCs/>
           <w:color w:val="0D0D0D"/>
-        </w:rPr>
-      </w:pPr>
-      <w:r>
-        <w:rPr>
-          <w:b/>
-          <w:bCs/>
-          <w:color w:val="0D0D0D"/>
-        </w:rPr>
-        <w:lastRenderedPageBreak/>
+          <w:sz w:val="22"/>
+          <w:szCs w:val="22"/>
+        </w:rPr>
+      </w:pPr>
+      <w:r>
+        <w:rPr>
+          <w:b/>
+          <w:bCs/>
+          <w:color w:val="0D0D0D"/>
+          <w:sz w:val="22"/>
+          <w:szCs w:val="22"/>
+        </w:rPr>
         <w:t xml:space="preserve">Cleansing and Transformation: </w:t>
       </w:r>
     </w:p>
@@ -1683,6 +1902,8 @@
           <w:b/>
           <w:bCs/>
           <w:color w:val="0D0D0D"/>
+          <w:sz w:val="22"/>
+          <w:szCs w:val="22"/>
         </w:rPr>
       </w:pPr>
     </w:p>
@@ -1695,11 +1916,15 @@
         <w:shd w:val="clear" w:color="auto" w:fill="FFFFFF"/>
         <w:rPr>
           <w:color w:val="0D0D0D"/>
-        </w:rPr>
-      </w:pPr>
-      <w:r>
-        <w:rPr>
-          <w:color w:val="0D0D0D"/>
+          <w:sz w:val="22"/>
+          <w:szCs w:val="22"/>
+        </w:rPr>
+      </w:pPr>
+      <w:r>
+        <w:rPr>
+          <w:color w:val="0D0D0D"/>
+          <w:sz w:val="22"/>
+          <w:szCs w:val="22"/>
         </w:rPr>
         <w:t xml:space="preserve">Removed rows with missing values in any column of the energy and weather data frames using the </w:t>
       </w:r>
@@ -1712,8 +1937,8 @@
           <w:b/>
           <w:bCs/>
           <w:color w:val="0D0D0D"/>
-          <w:sz w:val="24"/>
-          <w:szCs w:val="24"/>
+          <w:sz w:val="22"/>
+          <w:szCs w:val="22"/>
           <w:bdr w:val="single" w:sz="2" w:space="0" w:color="E3E3E3" w:frame="1"/>
         </w:rPr>
         <w:t>complete.cases</w:t>
@@ -1727,8 +1952,8 @@
           <w:b/>
           <w:bCs/>
           <w:color w:val="0D0D0D"/>
-          <w:sz w:val="24"/>
-          <w:szCs w:val="24"/>
+          <w:sz w:val="22"/>
+          <w:szCs w:val="22"/>
           <w:bdr w:val="single" w:sz="2" w:space="0" w:color="E3E3E3" w:frame="1"/>
         </w:rPr>
         <w:t>()</w:t>
@@ -1736,6 +1961,8 @@
       <w:r>
         <w:rPr>
           <w:color w:val="0D0D0D"/>
+          <w:sz w:val="22"/>
+          <w:szCs w:val="22"/>
         </w:rPr>
         <w:t xml:space="preserve"> function.</w:t>
       </w:r>
@@ -1749,11 +1976,15 @@
         <w:shd w:val="clear" w:color="auto" w:fill="FFFFFF"/>
         <w:rPr>
           <w:color w:val="0D0D0D"/>
-        </w:rPr>
-      </w:pPr>
-      <w:r>
-        <w:rPr>
-          <w:color w:val="0D0D0D"/>
+          <w:sz w:val="22"/>
+          <w:szCs w:val="22"/>
+        </w:rPr>
+      </w:pPr>
+      <w:r>
+        <w:rPr>
+          <w:color w:val="0D0D0D"/>
+          <w:sz w:val="22"/>
+          <w:szCs w:val="22"/>
         </w:rPr>
         <w:t>Filtered out houses based on specific conditions, such as being in the "Hot-Humid" climate zone to get count 1639 out of 5710 in total.</w:t>
       </w:r>
@@ -1767,11 +1998,15 @@
         <w:shd w:val="clear" w:color="auto" w:fill="FFFFFF"/>
         <w:rPr>
           <w:color w:val="0D0D0D"/>
-        </w:rPr>
-      </w:pPr>
-      <w:r>
-        <w:rPr>
-          <w:color w:val="0D0D0D"/>
+          <w:sz w:val="22"/>
+          <w:szCs w:val="22"/>
+        </w:rPr>
+      </w:pPr>
+      <w:r>
+        <w:rPr>
+          <w:color w:val="0D0D0D"/>
+          <w:sz w:val="22"/>
+          <w:szCs w:val="22"/>
         </w:rPr>
         <w:t xml:space="preserve">Merged the house, energy, and weather data frames using the </w:t>
       </w:r>
@@ -1783,8 +2018,8 @@
           <w:b/>
           <w:bCs/>
           <w:color w:val="0D0D0D"/>
-          <w:sz w:val="24"/>
-          <w:szCs w:val="24"/>
+          <w:sz w:val="22"/>
+          <w:szCs w:val="22"/>
           <w:bdr w:val="single" w:sz="2" w:space="0" w:color="E3E3E3" w:frame="1"/>
         </w:rPr>
         <w:t>merge(</w:t>
@@ -1797,8 +2032,8 @@
           <w:b/>
           <w:bCs/>
           <w:color w:val="0D0D0D"/>
-          <w:sz w:val="24"/>
-          <w:szCs w:val="24"/>
+          <w:sz w:val="22"/>
+          <w:szCs w:val="22"/>
           <w:bdr w:val="single" w:sz="2" w:space="0" w:color="E3E3E3" w:frame="1"/>
         </w:rPr>
         <w:t>)</w:t>
@@ -1806,6 +2041,8 @@
       <w:r>
         <w:rPr>
           <w:color w:val="0D0D0D"/>
+          <w:sz w:val="22"/>
+          <w:szCs w:val="22"/>
         </w:rPr>
         <w:t xml:space="preserve"> function, combining them into a single data frame for analysis.</w:t>
       </w:r>
@@ -1819,11 +2056,15 @@
         <w:shd w:val="clear" w:color="auto" w:fill="FFFFFF"/>
         <w:rPr>
           <w:color w:val="0D0D0D"/>
-        </w:rPr>
-      </w:pPr>
-      <w:r>
-        <w:rPr>
-          <w:color w:val="0D0D0D"/>
+          <w:sz w:val="22"/>
+          <w:szCs w:val="22"/>
+        </w:rPr>
+      </w:pPr>
+      <w:r>
+        <w:rPr>
+          <w:color w:val="0D0D0D"/>
+          <w:sz w:val="22"/>
+          <w:szCs w:val="22"/>
         </w:rPr>
         <w:t>Processed and transformed the data to calculate total energy consumption for cooling purposes.</w:t>
       </w:r>
@@ -1833,6 +2074,8 @@
         <w:shd w:val="clear" w:color="auto" w:fill="FFFFFF"/>
         <w:rPr>
           <w:color w:val="0D0D0D"/>
+          <w:sz w:val="22"/>
+          <w:szCs w:val="22"/>
         </w:rPr>
       </w:pPr>
     </w:p>
@@ -1849,13 +2092,17 @@
           <w:b/>
           <w:bCs/>
           <w:color w:val="0D0D0D"/>
-        </w:rPr>
-      </w:pPr>
-      <w:r>
-        <w:rPr>
-          <w:b/>
-          <w:bCs/>
-          <w:color w:val="0D0D0D"/>
+          <w:sz w:val="22"/>
+          <w:szCs w:val="22"/>
+        </w:rPr>
+      </w:pPr>
+      <w:r>
+        <w:rPr>
+          <w:b/>
+          <w:bCs/>
+          <w:color w:val="0D0D0D"/>
+          <w:sz w:val="22"/>
+          <w:szCs w:val="22"/>
         </w:rPr>
         <w:t xml:space="preserve">Data Munging: </w:t>
       </w:r>
@@ -1868,6 +2115,8 @@
         <w:ind w:left="720"/>
         <w:rPr>
           <w:color w:val="0D0D0D"/>
+          <w:sz w:val="22"/>
+          <w:szCs w:val="22"/>
         </w:rPr>
       </w:pPr>
     </w:p>
@@ -1880,11 +2129,15 @@
         <w:shd w:val="clear" w:color="auto" w:fill="FFFFFF"/>
         <w:rPr>
           <w:color w:val="0D0D0D"/>
-        </w:rPr>
-      </w:pPr>
-      <w:r>
-        <w:rPr>
-          <w:color w:val="0D0D0D"/>
+          <w:sz w:val="22"/>
+          <w:szCs w:val="22"/>
+        </w:rPr>
+      </w:pPr>
+      <w:r>
+        <w:rPr>
+          <w:color w:val="0D0D0D"/>
+          <w:sz w:val="22"/>
+          <w:szCs w:val="22"/>
           <w:shd w:val="clear" w:color="auto" w:fill="FFFFFF"/>
         </w:rPr>
         <w:t xml:space="preserve">Leveraged functions like </w:t>
@@ -1898,8 +2151,8 @@
           <w:b/>
           <w:bCs/>
           <w:color w:val="0D0D0D"/>
-          <w:sz w:val="24"/>
-          <w:szCs w:val="24"/>
+          <w:sz w:val="22"/>
+          <w:szCs w:val="22"/>
           <w:bdr w:val="single" w:sz="2" w:space="0" w:color="E3E3E3" w:frame="1"/>
           <w:shd w:val="clear" w:color="auto" w:fill="FFFFFF"/>
         </w:rPr>
@@ -1913,8 +2166,8 @@
           <w:b/>
           <w:bCs/>
           <w:color w:val="0D0D0D"/>
-          <w:sz w:val="24"/>
-          <w:szCs w:val="24"/>
+          <w:sz w:val="22"/>
+          <w:szCs w:val="22"/>
           <w:bdr w:val="single" w:sz="2" w:space="0" w:color="E3E3E3" w:frame="1"/>
           <w:shd w:val="clear" w:color="auto" w:fill="FFFFFF"/>
         </w:rPr>
@@ -1928,8 +2181,8 @@
           <w:b/>
           <w:bCs/>
           <w:color w:val="0D0D0D"/>
-          <w:sz w:val="24"/>
-          <w:szCs w:val="24"/>
+          <w:sz w:val="22"/>
+          <w:szCs w:val="22"/>
           <w:bdr w:val="single" w:sz="2" w:space="0" w:color="E3E3E3" w:frame="1"/>
           <w:shd w:val="clear" w:color="auto" w:fill="FFFFFF"/>
         </w:rPr>
@@ -1938,6 +2191,8 @@
       <w:r>
         <w:rPr>
           <w:color w:val="0D0D0D"/>
+          <w:sz w:val="22"/>
+          <w:szCs w:val="22"/>
           <w:shd w:val="clear" w:color="auto" w:fill="FFFFFF"/>
         </w:rPr>
         <w:t xml:space="preserve"> and </w:t>
@@ -1950,8 +2205,8 @@
           <w:b/>
           <w:bCs/>
           <w:color w:val="0D0D0D"/>
-          <w:sz w:val="24"/>
-          <w:szCs w:val="24"/>
+          <w:sz w:val="22"/>
+          <w:szCs w:val="22"/>
           <w:bdr w:val="single" w:sz="2" w:space="0" w:color="E3E3E3" w:frame="1"/>
           <w:shd w:val="clear" w:color="auto" w:fill="FFFFFF"/>
         </w:rPr>
@@ -1965,8 +2220,8 @@
           <w:b/>
           <w:bCs/>
           <w:color w:val="0D0D0D"/>
-          <w:sz w:val="24"/>
-          <w:szCs w:val="24"/>
+          <w:sz w:val="22"/>
+          <w:szCs w:val="22"/>
           <w:bdr w:val="single" w:sz="2" w:space="0" w:color="E3E3E3" w:frame="1"/>
           <w:shd w:val="clear" w:color="auto" w:fill="FFFFFF"/>
         </w:rPr>
@@ -1975,6 +2230,8 @@
       <w:r>
         <w:rPr>
           <w:color w:val="0D0D0D"/>
+          <w:sz w:val="22"/>
+          <w:szCs w:val="22"/>
           <w:shd w:val="clear" w:color="auto" w:fill="FFFFFF"/>
         </w:rPr>
         <w:t xml:space="preserve"> to execute tasks concurrently across multiple cores, enhancing computational efficiency and reducing processing time. This approach ensured faster data transformation and preparation for subsequent analysis and modeling stages.</w:t>
@@ -1989,11 +2246,15 @@
         <w:shd w:val="clear" w:color="auto" w:fill="FFFFFF"/>
         <w:rPr>
           <w:color w:val="0D0D0D"/>
-        </w:rPr>
-      </w:pPr>
-      <w:r>
-        <w:rPr>
-          <w:color w:val="0D0D0D"/>
+          <w:sz w:val="22"/>
+          <w:szCs w:val="22"/>
+        </w:rPr>
+      </w:pPr>
+      <w:r>
+        <w:rPr>
+          <w:color w:val="0D0D0D"/>
+          <w:sz w:val="22"/>
+          <w:szCs w:val="22"/>
         </w:rPr>
         <w:t>Handled exceptions while processing weather data to ensure robustness.</w:t>
       </w:r>
@@ -2007,12 +2268,17 @@
         <w:shd w:val="clear" w:color="auto" w:fill="FFFFFF"/>
         <w:rPr>
           <w:color w:val="0D0D0D"/>
-        </w:rPr>
-      </w:pPr>
-      <w:r>
-        <w:rPr>
-          <w:color w:val="0D0D0D"/>
-        </w:rPr>
+          <w:sz w:val="22"/>
+          <w:szCs w:val="22"/>
+        </w:rPr>
+      </w:pPr>
+      <w:r>
+        <w:rPr>
+          <w:color w:val="0D0D0D"/>
+          <w:sz w:val="22"/>
+          <w:szCs w:val="22"/>
+        </w:rPr>
+        <w:lastRenderedPageBreak/>
         <w:t>Conducted exploratory data analysis (EDA) to identify patterns and relationships in the data using visualization techniques like histograms and bar plots.</w:t>
       </w:r>
     </w:p>
@@ -2025,11 +2291,15 @@
         <w:shd w:val="clear" w:color="auto" w:fill="FFFFFF"/>
         <w:rPr>
           <w:color w:val="0D0D0D"/>
-        </w:rPr>
-      </w:pPr>
-      <w:r>
-        <w:rPr>
-          <w:color w:val="0D0D0D"/>
+          <w:sz w:val="22"/>
+          <w:szCs w:val="22"/>
+        </w:rPr>
+      </w:pPr>
+      <w:r>
+        <w:rPr>
+          <w:color w:val="0D0D0D"/>
+          <w:sz w:val="22"/>
+          <w:szCs w:val="22"/>
         </w:rPr>
         <w:t>Prepared the data for modeling by selecting relevant columns, creating training, and testing datasets, and building a linear regression model to predict energy usage.</w:t>
       </w:r>
@@ -2040,8 +2310,8 @@
         <w:spacing w:line="360" w:lineRule="auto"/>
         <w:rPr>
           <w:color w:val="0D0D0D"/>
-          <w:sz w:val="25"/>
-          <w:szCs w:val="25"/>
+          <w:sz w:val="22"/>
+          <w:szCs w:val="22"/>
         </w:rPr>
       </w:pPr>
     </w:p>
@@ -2054,8 +2324,8 @@
           <w:b/>
           <w:bCs/>
           <w:color w:val="0D0D0D"/>
-          <w:sz w:val="30"/>
-          <w:szCs w:val="30"/>
+          <w:sz w:val="22"/>
+          <w:szCs w:val="22"/>
           <w:u w:val="single"/>
         </w:rPr>
       </w:pPr>
@@ -2064,8 +2334,8 @@
           <w:b/>
           <w:bCs/>
           <w:color w:val="0D0D0D"/>
-          <w:sz w:val="30"/>
-          <w:szCs w:val="30"/>
+          <w:sz w:val="22"/>
+          <w:szCs w:val="22"/>
           <w:u w:val="single"/>
         </w:rPr>
         <w:t>D</w:t>
@@ -2075,8 +2345,8 @@
           <w:b/>
           <w:bCs/>
           <w:color w:val="0D0D0D"/>
-          <w:sz w:val="30"/>
-          <w:szCs w:val="30"/>
+          <w:sz w:val="22"/>
+          <w:szCs w:val="22"/>
           <w:u w:val="single"/>
         </w:rPr>
         <w:t>escriptive</w:t>
@@ -2086,8 +2356,8 @@
           <w:b/>
           <w:bCs/>
           <w:color w:val="0D0D0D"/>
-          <w:sz w:val="30"/>
-          <w:szCs w:val="30"/>
+          <w:sz w:val="22"/>
+          <w:szCs w:val="22"/>
           <w:u w:val="single"/>
         </w:rPr>
         <w:t xml:space="preserve"> S</w:t>
@@ -2097,8 +2367,8 @@
           <w:b/>
           <w:bCs/>
           <w:color w:val="0D0D0D"/>
-          <w:sz w:val="30"/>
-          <w:szCs w:val="30"/>
+          <w:sz w:val="22"/>
+          <w:szCs w:val="22"/>
           <w:u w:val="single"/>
         </w:rPr>
         <w:t>tatistics</w:t>
@@ -2108,8 +2378,8 @@
           <w:b/>
           <w:bCs/>
           <w:color w:val="0D0D0D"/>
-          <w:sz w:val="30"/>
-          <w:szCs w:val="30"/>
+          <w:sz w:val="22"/>
+          <w:szCs w:val="22"/>
           <w:u w:val="single"/>
         </w:rPr>
         <w:t xml:space="preserve"> &amp; V</w:t>
@@ -2119,8 +2389,8 @@
           <w:b/>
           <w:bCs/>
           <w:color w:val="0D0D0D"/>
-          <w:sz w:val="30"/>
-          <w:szCs w:val="30"/>
+          <w:sz w:val="22"/>
+          <w:szCs w:val="22"/>
           <w:u w:val="single"/>
         </w:rPr>
         <w:t>isualization:</w:t>
@@ -2132,35 +2402,47 @@
         <w:spacing w:after="300"/>
         <w:rPr>
           <w:color w:val="0D0D0D"/>
-        </w:rPr>
-      </w:pPr>
-      <w:r>
-        <w:rPr>
-          <w:color w:val="0D0D0D"/>
+          <w:sz w:val="22"/>
+          <w:szCs w:val="22"/>
+        </w:rPr>
+      </w:pPr>
+      <w:r>
+        <w:rPr>
+          <w:color w:val="0D0D0D"/>
+          <w:sz w:val="22"/>
+          <w:szCs w:val="22"/>
         </w:rPr>
         <w:t xml:space="preserve">Descriptive statistics were utilized to provide context and a basic understanding of the data. Visualizations, including histograms, scatter plots, and bar charts, were utilized to illustrate patterns and relationships in the data. </w:t>
       </w:r>
       <w:r>
         <w:rPr>
           <w:color w:val="0D0D0D"/>
+          <w:sz w:val="22"/>
+          <w:szCs w:val="22"/>
         </w:rPr>
         <w:t>F</w:t>
       </w:r>
       <w:r>
         <w:rPr>
           <w:color w:val="0D0D0D"/>
+          <w:sz w:val="22"/>
+          <w:szCs w:val="22"/>
         </w:rPr>
         <w:t>actors responsible for total energy consumption for cooling purposes</w:t>
       </w:r>
       <w:r>
         <w:rPr>
           <w:color w:val="0D0D0D"/>
+          <w:sz w:val="22"/>
+          <w:szCs w:val="22"/>
         </w:rPr>
         <w:t xml:space="preserve"> were identified</w:t>
       </w:r>
       <w:r>
         <w:rPr>
           <w:color w:val="0D0D0D"/>
+          <w:sz w:val="22"/>
+          <w:szCs w:val="22"/>
         </w:rPr>
         <w:t xml:space="preserve">. </w:t>
       </w:r>
@@ -2171,11 +2453,15 @@
         <w:spacing w:after="300"/>
         <w:rPr>
           <w:color w:val="0D0D0D"/>
-        </w:rPr>
-      </w:pPr>
-      <w:r>
-        <w:rPr>
-          <w:color w:val="0D0D0D"/>
+          <w:sz w:val="22"/>
+          <w:szCs w:val="22"/>
+        </w:rPr>
+      </w:pPr>
+      <w:r>
+        <w:rPr>
+          <w:color w:val="0D0D0D"/>
+          <w:sz w:val="22"/>
+          <w:szCs w:val="22"/>
         </w:rPr>
         <w:t>Below are the factors responsible and electricity energy consumption for cooling purposes:</w:t>
       </w:r>
@@ -2186,16 +2472,16 @@
         <w:spacing w:after="300"/>
         <w:rPr>
           <w:noProof/>
-          <w:sz w:val="25"/>
-          <w:szCs w:val="25"/>
+          <w:sz w:val="22"/>
+          <w:szCs w:val="22"/>
           <w14:ligatures w14:val="standardContextual"/>
         </w:rPr>
       </w:pPr>
       <w:r>
         <w:rPr>
           <w:noProof/>
-          <w:sz w:val="25"/>
-          <w:szCs w:val="25"/>
+          <w:sz w:val="22"/>
+          <w:szCs w:val="22"/>
           <w14:ligatures w14:val="standardContextual"/>
         </w:rPr>
         <w:drawing>
@@ -2237,8 +2523,8 @@
       <w:r>
         <w:rPr>
           <w:noProof/>
-          <w:sz w:val="25"/>
-          <w:szCs w:val="25"/>
+          <w:sz w:val="22"/>
+          <w:szCs w:val="22"/>
           <w14:ligatures w14:val="standardContextual"/>
         </w:rPr>
         <w:t xml:space="preserve"> </w:t>
@@ -2250,205 +2536,263 @@
         <w:spacing w:after="300"/>
         <w:rPr>
           <w:color w:val="0D0D0D"/>
-        </w:rPr>
-      </w:pPr>
-      <w:r>
-        <w:rPr>
-          <w:color w:val="0D0D0D"/>
+          <w:sz w:val="22"/>
+          <w:szCs w:val="22"/>
+        </w:rPr>
+      </w:pPr>
+      <w:r>
+        <w:rPr>
+          <w:color w:val="0D0D0D"/>
+          <w:sz w:val="22"/>
+          <w:szCs w:val="22"/>
+        </w:rPr>
+        <w:t>T</w:t>
+      </w:r>
+      <w:r>
+        <w:rPr>
+          <w:color w:val="0D0D0D"/>
+          <w:sz w:val="22"/>
+          <w:szCs w:val="22"/>
+        </w:rPr>
+        <w:t xml:space="preserve">otal energy consumption </w:t>
+      </w:r>
+      <w:r>
+        <w:rPr>
+          <w:color w:val="0D0D0D"/>
+          <w:sz w:val="22"/>
+          <w:szCs w:val="22"/>
+        </w:rPr>
+        <w:t xml:space="preserve">was calculated </w:t>
+      </w:r>
+      <w:r>
+        <w:rPr>
+          <w:color w:val="0D0D0D"/>
+          <w:sz w:val="22"/>
+          <w:szCs w:val="22"/>
+        </w:rPr>
+        <w:t>adding these energy consumptions and taken it as dependent variable in modelling.</w:t>
+      </w:r>
+    </w:p>
+    <w:p>
+      <w:pPr>
+        <w:shd w:val="clear" w:color="auto" w:fill="FFFFFF"/>
+        <w:spacing w:after="300"/>
+        <w:rPr>
+          <w:color w:val="0D0D0D"/>
+          <w:sz w:val="22"/>
+          <w:szCs w:val="22"/>
+        </w:rPr>
+      </w:pPr>
+      <w:r>
+        <w:rPr>
+          <w:color w:val="0D0D0D"/>
+          <w:sz w:val="22"/>
+          <w:szCs w:val="22"/>
+        </w:rPr>
+        <w:t>I</w:t>
+      </w:r>
+      <w:r>
+        <w:rPr>
+          <w:color w:val="0D0D0D"/>
+          <w:sz w:val="22"/>
+          <w:szCs w:val="22"/>
+        </w:rPr>
+        <w:t>dentifi</w:t>
+      </w:r>
+      <w:r>
+        <w:rPr>
+          <w:color w:val="0D0D0D"/>
+          <w:sz w:val="22"/>
+          <w:szCs w:val="22"/>
+        </w:rPr>
+        <w:t xml:space="preserve">cation </w:t>
+      </w:r>
+      <w:proofErr w:type="gramStart"/>
+      <w:r>
+        <w:rPr>
+          <w:color w:val="0D0D0D"/>
+          <w:sz w:val="22"/>
+          <w:szCs w:val="22"/>
+        </w:rPr>
+        <w:t xml:space="preserve">of </w:t>
+      </w:r>
+      <w:r>
+        <w:rPr>
+          <w:color w:val="0D0D0D"/>
+          <w:sz w:val="22"/>
+          <w:szCs w:val="22"/>
+        </w:rPr>
+        <w:t xml:space="preserve"> weather</w:t>
+      </w:r>
+      <w:proofErr w:type="gramEnd"/>
+      <w:r>
+        <w:rPr>
+          <w:color w:val="0D0D0D"/>
+          <w:sz w:val="22"/>
+          <w:szCs w:val="22"/>
+        </w:rPr>
+        <w:t xml:space="preserve"> conditions as predictors/independent variables for this energy consumption</w:t>
+      </w:r>
+      <w:r>
+        <w:rPr>
+          <w:color w:val="0D0D0D"/>
+          <w:sz w:val="22"/>
+          <w:szCs w:val="22"/>
+        </w:rPr>
+        <w:t xml:space="preserve"> was done</w:t>
+      </w:r>
+      <w:r>
+        <w:rPr>
+          <w:color w:val="0D0D0D"/>
+          <w:sz w:val="22"/>
+          <w:szCs w:val="22"/>
+        </w:rPr>
+        <w:t>. This is covered in detail in section- Use of Modeling Techniques &amp; Visualizations.</w:t>
+      </w:r>
+    </w:p>
+    <w:p>
+      <w:pPr>
+        <w:shd w:val="clear" w:color="auto" w:fill="FFFFFF"/>
+        <w:spacing w:after="300"/>
+        <w:rPr>
+          <w:color w:val="0D0D0D"/>
+          <w:sz w:val="22"/>
+          <w:szCs w:val="22"/>
+        </w:rPr>
+      </w:pPr>
+      <w:r>
+        <w:rPr>
+          <w:noProof/>
+          <w:sz w:val="22"/>
+          <w:szCs w:val="22"/>
+          <w14:ligatures w14:val="standardContextual"/>
+        </w:rPr>
+        <w:t>Below is the visual showing distributed count of buidings using each above factor and hourly average energy consumption by each buidling category.</w:t>
+      </w:r>
+      <w:r>
+        <w:rPr>
+          <w:color w:val="0D0D0D"/>
+          <w:sz w:val="22"/>
+          <w:szCs w:val="22"/>
+        </w:rPr>
+        <w:t xml:space="preserve"> </w:t>
+      </w:r>
+      <w:r>
+        <w:rPr>
+          <w:noProof/>
+          <w:sz w:val="22"/>
+          <w:szCs w:val="22"/>
+          <w14:ligatures w14:val="standardContextual"/>
+        </w:rPr>
+        <w:t xml:space="preserve">Using this visual, </w:t>
+      </w:r>
+      <w:r>
+        <w:rPr>
+          <w:noProof/>
+          <w:sz w:val="22"/>
+          <w:szCs w:val="22"/>
+          <w14:ligatures w14:val="standardContextual"/>
+        </w:rPr>
+        <w:t xml:space="preserve">one </w:t>
+      </w:r>
+      <w:r>
+        <w:rPr>
+          <w:noProof/>
+          <w:sz w:val="22"/>
+          <w:szCs w:val="22"/>
+          <w14:ligatures w14:val="standardContextual"/>
+        </w:rPr>
+        <w:t>can see where extra energy is getting utilized and factors repsonsible for that. Based on this, suggest</w:t>
+      </w:r>
+      <w:r>
+        <w:rPr>
+          <w:noProof/>
+          <w:sz w:val="22"/>
+          <w:szCs w:val="22"/>
+          <w14:ligatures w14:val="standardContextual"/>
+        </w:rPr>
+        <w:t>ions for</w:t>
+      </w:r>
+      <w:r>
+        <w:rPr>
+          <w:noProof/>
+          <w:sz w:val="22"/>
+          <w:szCs w:val="22"/>
+          <w14:ligatures w14:val="standardContextual"/>
+        </w:rPr>
+        <w:t xml:space="preserve"> alternatives/solutions to consume less energy</w:t>
+      </w:r>
+      <w:r>
+        <w:rPr>
+          <w:noProof/>
+          <w:sz w:val="22"/>
+          <w:szCs w:val="22"/>
+          <w14:ligatures w14:val="standardContextual"/>
+        </w:rPr>
+        <w:t xml:space="preserve"> are given</w:t>
+      </w:r>
+      <w:r>
+        <w:rPr>
+          <w:noProof/>
+          <w:sz w:val="22"/>
+          <w:szCs w:val="22"/>
+          <w14:ligatures w14:val="standardContextual"/>
+        </w:rPr>
+        <w:t xml:space="preserve">. </w:t>
+      </w:r>
+      <w:r>
+        <w:rPr>
+          <w:noProof/>
+          <w:sz w:val="22"/>
+          <w:szCs w:val="22"/>
+          <w14:ligatures w14:val="standardContextual"/>
+        </w:rPr>
+        <w:t>S</w:t>
+      </w:r>
+      <w:r>
+        <w:rPr>
+          <w:noProof/>
+          <w:sz w:val="22"/>
+          <w:szCs w:val="22"/>
+          <w14:ligatures w14:val="standardContextual"/>
+        </w:rPr>
+        <w:t>ome of these insights in section- Interpretation</w:t>
+      </w:r>
+      <w:r>
+        <w:rPr>
+          <w:color w:val="0D0D0D"/>
+          <w:sz w:val="22"/>
+          <w:szCs w:val="22"/>
+        </w:rPr>
+        <w:t xml:space="preserve"> of Results/Actionable Insights</w:t>
+      </w:r>
+      <w:r>
+        <w:rPr>
+          <w:color w:val="0D0D0D"/>
+          <w:sz w:val="22"/>
+          <w:szCs w:val="22"/>
+        </w:rPr>
+        <w:t xml:space="preserve"> are below:</w:t>
+      </w:r>
+    </w:p>
+    <w:p>
+      <w:pPr>
+        <w:shd w:val="clear" w:color="auto" w:fill="FFFFFF"/>
+        <w:spacing w:line="360" w:lineRule="auto"/>
+        <w:rPr>
+          <w:color w:val="0D0D0D"/>
+          <w:sz w:val="22"/>
+          <w:szCs w:val="22"/>
+        </w:rPr>
+      </w:pPr>
+      <w:r>
+        <w:rPr>
+          <w:noProof/>
+          <w:color w:val="0D0D0D"/>
+          <w:sz w:val="22"/>
+          <w:szCs w:val="22"/>
         </w:rPr>
         <w:lastRenderedPageBreak/>
-        <w:t>T</w:t>
-      </w:r>
-      <w:r>
-        <w:rPr>
-          <w:color w:val="0D0D0D"/>
-        </w:rPr>
-        <w:t xml:space="preserve">otal energy consumption </w:t>
-      </w:r>
-      <w:r>
-        <w:rPr>
-          <w:color w:val="0D0D0D"/>
-        </w:rPr>
-        <w:t xml:space="preserve">was calculated </w:t>
-      </w:r>
-      <w:r>
-        <w:rPr>
-          <w:color w:val="0D0D0D"/>
-        </w:rPr>
-        <w:t>adding these energy consumptions and taken it as dependent variable in modelling.</w:t>
-      </w:r>
-    </w:p>
-    <w:p>
-      <w:pPr>
-        <w:shd w:val="clear" w:color="auto" w:fill="FFFFFF"/>
-        <w:spacing w:after="300"/>
-        <w:rPr>
-          <w:color w:val="0D0D0D"/>
-        </w:rPr>
-      </w:pPr>
-      <w:r>
-        <w:rPr>
-          <w:color w:val="0D0D0D"/>
-        </w:rPr>
-        <w:t>I</w:t>
-      </w:r>
-      <w:r>
-        <w:rPr>
-          <w:color w:val="0D0D0D"/>
-        </w:rPr>
-        <w:t>dentifi</w:t>
-      </w:r>
-      <w:r>
-        <w:rPr>
-          <w:color w:val="0D0D0D"/>
-        </w:rPr>
-        <w:t xml:space="preserve">cation </w:t>
-      </w:r>
-      <w:proofErr w:type="gramStart"/>
-      <w:r>
-        <w:rPr>
-          <w:color w:val="0D0D0D"/>
-        </w:rPr>
-        <w:t xml:space="preserve">of </w:t>
-      </w:r>
-      <w:r>
-        <w:rPr>
-          <w:color w:val="0D0D0D"/>
-        </w:rPr>
-        <w:t xml:space="preserve"> weather</w:t>
-      </w:r>
-      <w:proofErr w:type="gramEnd"/>
-      <w:r>
-        <w:rPr>
-          <w:color w:val="0D0D0D"/>
-        </w:rPr>
-        <w:t xml:space="preserve"> conditions as predictors/independent variables for this energy consumption</w:t>
-      </w:r>
-      <w:r>
-        <w:rPr>
-          <w:color w:val="0D0D0D"/>
-        </w:rPr>
-        <w:t xml:space="preserve"> was done</w:t>
-      </w:r>
-      <w:r>
-        <w:rPr>
-          <w:color w:val="0D0D0D"/>
-        </w:rPr>
-        <w:t>. This is covered in detail in section- Use of Modeling Techniques &amp; Visualizations.</w:t>
-      </w:r>
-    </w:p>
-    <w:p>
-      <w:pPr>
-        <w:shd w:val="clear" w:color="auto" w:fill="FFFFFF"/>
-        <w:spacing w:after="300"/>
-        <w:rPr>
-          <w:color w:val="0D0D0D"/>
-        </w:rPr>
-      </w:pPr>
-      <w:r>
-        <w:rPr>
-          <w:noProof/>
-          <w14:ligatures w14:val="standardContextual"/>
-        </w:rPr>
-        <w:t>Below is the visual showing distributed count of buidings using each above factor and hourly average energy consumption by each buidling category.</w:t>
-      </w:r>
-      <w:r>
-        <w:rPr>
-          <w:color w:val="0D0D0D"/>
-        </w:rPr>
-        <w:t xml:space="preserve"> </w:t>
-      </w:r>
-      <w:r>
-        <w:rPr>
-          <w:noProof/>
-          <w14:ligatures w14:val="standardContextual"/>
-        </w:rPr>
-        <w:t xml:space="preserve">Using this visual, </w:t>
-      </w:r>
-      <w:r>
-        <w:rPr>
-          <w:noProof/>
-          <w14:ligatures w14:val="standardContextual"/>
-        </w:rPr>
-        <w:t xml:space="preserve">one </w:t>
-      </w:r>
-      <w:r>
-        <w:rPr>
-          <w:noProof/>
-          <w14:ligatures w14:val="standardContextual"/>
-        </w:rPr>
-        <w:t>can see where extra energy is getting utilized and factors repsonsible for that. Based on this, suggest</w:t>
-      </w:r>
-      <w:r>
-        <w:rPr>
-          <w:noProof/>
-          <w14:ligatures w14:val="standardContextual"/>
-        </w:rPr>
-        <w:t>ions for</w:t>
-      </w:r>
-      <w:r>
-        <w:rPr>
-          <w:noProof/>
-          <w14:ligatures w14:val="standardContextual"/>
-        </w:rPr>
-        <w:t xml:space="preserve"> alternatives/solutions to consume less energy</w:t>
-      </w:r>
-      <w:r>
-        <w:rPr>
-          <w:noProof/>
-          <w14:ligatures w14:val="standardContextual"/>
-        </w:rPr>
-        <w:t xml:space="preserve"> are given</w:t>
-      </w:r>
-      <w:r>
-        <w:rPr>
-          <w:noProof/>
-          <w14:ligatures w14:val="standardContextual"/>
-        </w:rPr>
-        <w:t xml:space="preserve">. </w:t>
-      </w:r>
-      <w:r>
-        <w:rPr>
-          <w:noProof/>
-          <w14:ligatures w14:val="standardContextual"/>
-        </w:rPr>
-        <w:t>S</w:t>
-      </w:r>
-      <w:r>
-        <w:rPr>
-          <w:noProof/>
-          <w14:ligatures w14:val="standardContextual"/>
-        </w:rPr>
-        <w:t>ome of these insights in section- Interpretation</w:t>
-      </w:r>
-      <w:r>
-        <w:rPr>
-          <w:color w:val="0D0D0D"/>
-        </w:rPr>
-        <w:t xml:space="preserve"> of Results/Actionable Insights</w:t>
-      </w:r>
-      <w:r>
-        <w:rPr>
-          <w:color w:val="0D0D0D"/>
-        </w:rPr>
-        <w:t xml:space="preserve"> are below:</w:t>
-      </w:r>
-    </w:p>
-    <w:p>
-      <w:pPr>
-        <w:shd w:val="clear" w:color="auto" w:fill="FFFFFF"/>
-        <w:spacing w:line="360" w:lineRule="auto"/>
-        <w:rPr>
-          <w:color w:val="0D0D0D"/>
-          <w:sz w:val="25"/>
-          <w:szCs w:val="25"/>
-        </w:rPr>
-      </w:pPr>
-      <w:r>
-        <w:rPr>
-          <w:noProof/>
-          <w:color w:val="0D0D0D"/>
-        </w:rPr>
         <w:drawing>
           <wp:inline distT="0" distB="0" distL="0" distR="0" wp14:anchorId="7EE716B7" wp14:editId="38D3DD91">
             <wp:extent cx="6097035" cy="3466465"/>
@@ -2492,16 +2836,17 @@
         <w:spacing w:line="360" w:lineRule="auto"/>
         <w:rPr>
           <w:color w:val="0D0D0D"/>
-          <w:sz w:val="25"/>
-          <w:szCs w:val="25"/>
+          <w:sz w:val="22"/>
+          <w:szCs w:val="22"/>
         </w:rPr>
       </w:pPr>
       <w:r>
         <w:rPr>
           <w:noProof/>
           <w:color w:val="0D0D0D"/>
-        </w:rPr>
-        <w:lastRenderedPageBreak/>
+          <w:sz w:val="22"/>
+          <w:szCs w:val="22"/>
+        </w:rPr>
         <w:drawing>
           <wp:inline distT="0" distB="0" distL="0" distR="0" wp14:anchorId="6B920489" wp14:editId="3E29D4BE">
             <wp:extent cx="5751521" cy="3348162"/>
@@ -2545,15 +2890,18 @@
         <w:spacing w:line="360" w:lineRule="auto"/>
         <w:rPr>
           <w:color w:val="0D0D0D"/>
-          <w:sz w:val="25"/>
-          <w:szCs w:val="25"/>
+          <w:sz w:val="22"/>
+          <w:szCs w:val="22"/>
         </w:rPr>
       </w:pPr>
       <w:r>
         <w:rPr>
           <w:noProof/>
           <w:color w:val="0D0D0D"/>
-        </w:rPr>
+          <w:sz w:val="22"/>
+          <w:szCs w:val="22"/>
+        </w:rPr>
+        <w:lastRenderedPageBreak/>
         <w:drawing>
           <wp:inline distT="0" distB="0" distL="0" distR="0" wp14:anchorId="0D49D9EA" wp14:editId="1AB5FBD7">
             <wp:extent cx="5865495" cy="3363267"/>
@@ -2597,16 +2945,17 @@
         <w:spacing w:line="360" w:lineRule="auto"/>
         <w:rPr>
           <w:color w:val="0D0D0D"/>
-          <w:sz w:val="25"/>
-          <w:szCs w:val="25"/>
+          <w:sz w:val="22"/>
+          <w:szCs w:val="22"/>
         </w:rPr>
       </w:pPr>
       <w:r>
         <w:rPr>
           <w:noProof/>
           <w:color w:val="0D0D0D"/>
-        </w:rPr>
-        <w:lastRenderedPageBreak/>
+          <w:sz w:val="22"/>
+          <w:szCs w:val="22"/>
+        </w:rPr>
         <w:drawing>
           <wp:inline distT="0" distB="0" distL="0" distR="0" wp14:anchorId="48A00114" wp14:editId="17759554">
             <wp:extent cx="5865495" cy="3257788"/>
@@ -2650,15 +2999,18 @@
         <w:spacing w:line="360" w:lineRule="auto"/>
         <w:rPr>
           <w:color w:val="0D0D0D"/>
-          <w:sz w:val="25"/>
-          <w:szCs w:val="25"/>
+          <w:sz w:val="22"/>
+          <w:szCs w:val="22"/>
         </w:rPr>
       </w:pPr>
       <w:r>
         <w:rPr>
           <w:noProof/>
           <w:color w:val="0D0D0D"/>
-        </w:rPr>
+          <w:sz w:val="22"/>
+          <w:szCs w:val="22"/>
+        </w:rPr>
+        <w:lastRenderedPageBreak/>
         <w:drawing>
           <wp:inline distT="0" distB="0" distL="0" distR="0" wp14:anchorId="2B6C5836" wp14:editId="20DC27C7">
             <wp:extent cx="5865495" cy="3356525"/>
@@ -2704,8 +3056,8 @@
           <w:b/>
           <w:bCs/>
           <w:color w:val="0D0D0D"/>
-          <w:sz w:val="30"/>
-          <w:szCs w:val="30"/>
+          <w:sz w:val="22"/>
+          <w:szCs w:val="22"/>
           <w:u w:val="single"/>
         </w:rPr>
       </w:pPr>
@@ -2718,148 +3070,119 @@
           <w:b/>
           <w:bCs/>
           <w:color w:val="0D0D0D"/>
-          <w:sz w:val="30"/>
-          <w:szCs w:val="30"/>
+          <w:sz w:val="22"/>
+          <w:szCs w:val="22"/>
           <w:u w:val="single"/>
         </w:rPr>
       </w:pPr>
-    </w:p>
-    <w:p>
-      <w:pPr>
-        <w:shd w:val="clear" w:color="auto" w:fill="FFFFFF"/>
-        <w:spacing w:after="300"/>
-        <w:rPr>
-          <w:b/>
-          <w:bCs/>
-          <w:color w:val="0D0D0D"/>
-          <w:sz w:val="30"/>
-          <w:szCs w:val="30"/>
+      <w:r>
+        <w:rPr>
+          <w:b/>
+          <w:bCs/>
+          <w:color w:val="0D0D0D"/>
+          <w:sz w:val="22"/>
+          <w:szCs w:val="22"/>
           <w:u w:val="single"/>
         </w:rPr>
-      </w:pPr>
-    </w:p>
-    <w:p>
-      <w:pPr>
-        <w:shd w:val="clear" w:color="auto" w:fill="FFFFFF"/>
-        <w:spacing w:after="300"/>
-        <w:rPr>
-          <w:b/>
-          <w:bCs/>
-          <w:color w:val="0D0D0D"/>
-          <w:sz w:val="30"/>
-          <w:szCs w:val="30"/>
+        <w:t>U</w:t>
+      </w:r>
+      <w:r>
+        <w:rPr>
+          <w:b/>
+          <w:bCs/>
+          <w:color w:val="0D0D0D"/>
+          <w:sz w:val="22"/>
+          <w:szCs w:val="22"/>
           <w:u w:val="single"/>
         </w:rPr>
-      </w:pPr>
-      <w:r>
-        <w:rPr>
-          <w:b/>
-          <w:bCs/>
-          <w:color w:val="0D0D0D"/>
-          <w:sz w:val="30"/>
-          <w:szCs w:val="30"/>
+        <w:t>se</w:t>
+      </w:r>
+      <w:r>
+        <w:rPr>
+          <w:b/>
+          <w:bCs/>
+          <w:color w:val="0D0D0D"/>
+          <w:sz w:val="22"/>
+          <w:szCs w:val="22"/>
           <w:u w:val="single"/>
         </w:rPr>
-        <w:lastRenderedPageBreak/>
-        <w:t>U</w:t>
-      </w:r>
-      <w:r>
-        <w:rPr>
-          <w:b/>
-          <w:bCs/>
-          <w:color w:val="0D0D0D"/>
-          <w:sz w:val="30"/>
-          <w:szCs w:val="30"/>
+        <w:t xml:space="preserve"> O</w:t>
+      </w:r>
+      <w:r>
+        <w:rPr>
+          <w:b/>
+          <w:bCs/>
+          <w:color w:val="0D0D0D"/>
+          <w:sz w:val="22"/>
+          <w:szCs w:val="22"/>
           <w:u w:val="single"/>
         </w:rPr>
-        <w:t>se</w:t>
-      </w:r>
-      <w:r>
-        <w:rPr>
-          <w:b/>
-          <w:bCs/>
-          <w:color w:val="0D0D0D"/>
-          <w:sz w:val="30"/>
-          <w:szCs w:val="30"/>
+        <w:t>f</w:t>
+      </w:r>
+      <w:r>
+        <w:rPr>
+          <w:b/>
+          <w:bCs/>
+          <w:color w:val="0D0D0D"/>
+          <w:sz w:val="22"/>
+          <w:szCs w:val="22"/>
           <w:u w:val="single"/>
         </w:rPr>
-        <w:t xml:space="preserve"> O</w:t>
-      </w:r>
-      <w:r>
-        <w:rPr>
-          <w:b/>
-          <w:bCs/>
-          <w:color w:val="0D0D0D"/>
-          <w:sz w:val="30"/>
-          <w:szCs w:val="30"/>
+        <w:t xml:space="preserve"> M</w:t>
+      </w:r>
+      <w:r>
+        <w:rPr>
+          <w:b/>
+          <w:bCs/>
+          <w:color w:val="0D0D0D"/>
+          <w:sz w:val="22"/>
+          <w:szCs w:val="22"/>
           <w:u w:val="single"/>
         </w:rPr>
-        <w:t>f</w:t>
-      </w:r>
-      <w:r>
-        <w:rPr>
-          <w:b/>
-          <w:bCs/>
-          <w:color w:val="0D0D0D"/>
-          <w:sz w:val="30"/>
-          <w:szCs w:val="30"/>
+        <w:t>odelling</w:t>
+      </w:r>
+      <w:r>
+        <w:rPr>
+          <w:b/>
+          <w:bCs/>
+          <w:color w:val="0D0D0D"/>
+          <w:sz w:val="22"/>
+          <w:szCs w:val="22"/>
           <w:u w:val="single"/>
         </w:rPr>
-        <w:t xml:space="preserve"> M</w:t>
-      </w:r>
-      <w:r>
-        <w:rPr>
-          <w:b/>
-          <w:bCs/>
-          <w:color w:val="0D0D0D"/>
-          <w:sz w:val="30"/>
-          <w:szCs w:val="30"/>
+        <w:t xml:space="preserve"> T</w:t>
+      </w:r>
+      <w:r>
+        <w:rPr>
+          <w:b/>
+          <w:bCs/>
+          <w:color w:val="0D0D0D"/>
+          <w:sz w:val="22"/>
+          <w:szCs w:val="22"/>
           <w:u w:val="single"/>
         </w:rPr>
-        <w:t>odelling</w:t>
-      </w:r>
-      <w:r>
-        <w:rPr>
-          <w:b/>
-          <w:bCs/>
-          <w:color w:val="0D0D0D"/>
-          <w:sz w:val="30"/>
-          <w:szCs w:val="30"/>
+        <w:t>echniques</w:t>
+      </w:r>
+      <w:r>
+        <w:rPr>
+          <w:b/>
+          <w:bCs/>
+          <w:color w:val="0D0D0D"/>
+          <w:sz w:val="22"/>
+          <w:szCs w:val="22"/>
           <w:u w:val="single"/>
         </w:rPr>
-        <w:t xml:space="preserve"> T</w:t>
-      </w:r>
-      <w:r>
-        <w:rPr>
-          <w:b/>
-          <w:bCs/>
-          <w:color w:val="0D0D0D"/>
-          <w:sz w:val="30"/>
-          <w:szCs w:val="30"/>
+        <w:t xml:space="preserve"> &amp; V</w:t>
+      </w:r>
+      <w:r>
+        <w:rPr>
+          <w:b/>
+          <w:bCs/>
+          <w:color w:val="0D0D0D"/>
+          <w:sz w:val="22"/>
+          <w:szCs w:val="22"/>
           <w:u w:val="single"/>
         </w:rPr>
-        <w:t>echniques</w:t>
-      </w:r>
-      <w:r>
-        <w:rPr>
-          <w:b/>
-          <w:bCs/>
-          <w:color w:val="0D0D0D"/>
-          <w:sz w:val="30"/>
-          <w:szCs w:val="30"/>
-          <w:u w:val="single"/>
-        </w:rPr>
-        <w:t xml:space="preserve"> &amp; V</w:t>
-      </w:r>
-      <w:r>
-        <w:rPr>
-          <w:b/>
-          <w:bCs/>
-          <w:color w:val="0D0D0D"/>
-          <w:sz w:val="30"/>
-          <w:szCs w:val="30"/>
-          <w:u w:val="single"/>
-        </w:rPr>
         <w:t>isualizations:</w:t>
       </w:r>
     </w:p>
@@ -2869,11 +3192,15 @@
         <w:spacing w:after="300" w:line="276" w:lineRule="auto"/>
         <w:rPr>
           <w:color w:val="0D0D0D"/>
-        </w:rPr>
-      </w:pPr>
-      <w:r>
-        <w:rPr>
-          <w:color w:val="0D0D0D"/>
+          <w:sz w:val="22"/>
+          <w:szCs w:val="22"/>
+        </w:rPr>
+      </w:pPr>
+      <w:r>
+        <w:rPr>
+          <w:color w:val="0D0D0D"/>
+          <w:sz w:val="22"/>
+          <w:szCs w:val="22"/>
         </w:rPr>
         <w:t xml:space="preserve">Different modeling techniques were explored, including supervised-k-fold cross-validation with SVM and linear regression. </w:t>
       </w:r>
@@ -2885,41 +3212,55 @@
         <w:spacing w:before="0" w:beforeAutospacing="0" w:after="300" w:afterAutospacing="0" w:line="276" w:lineRule="auto"/>
         <w:rPr>
           <w:color w:val="0D0D0D"/>
-        </w:rPr>
-      </w:pPr>
-      <w:r>
-        <w:rPr>
-          <w:color w:val="0D0D0D"/>
+          <w:sz w:val="22"/>
+          <w:szCs w:val="22"/>
+        </w:rPr>
+      </w:pPr>
+      <w:r>
+        <w:rPr>
+          <w:color w:val="0D0D0D"/>
+          <w:sz w:val="22"/>
+          <w:szCs w:val="22"/>
         </w:rPr>
         <w:t>I</w:t>
       </w:r>
       <w:r>
         <w:rPr>
           <w:color w:val="0D0D0D"/>
+          <w:sz w:val="22"/>
+          <w:szCs w:val="22"/>
         </w:rPr>
         <w:t>nitially explor</w:t>
       </w:r>
       <w:r>
         <w:rPr>
           <w:color w:val="0D0D0D"/>
+          <w:sz w:val="22"/>
+          <w:szCs w:val="22"/>
         </w:rPr>
         <w:t xml:space="preserve">ation of </w:t>
       </w:r>
       <w:r>
         <w:rPr>
           <w:color w:val="0D0D0D"/>
+          <w:sz w:val="22"/>
+          <w:szCs w:val="22"/>
         </w:rPr>
         <w:t xml:space="preserve">supervised-k-fold cross-validation </w:t>
       </w:r>
       <w:r>
         <w:rPr>
           <w:color w:val="0D0D0D"/>
+          <w:sz w:val="22"/>
+          <w:szCs w:val="22"/>
         </w:rPr>
         <w:t xml:space="preserve">was done </w:t>
       </w:r>
       <w:r>
         <w:rPr>
           <w:color w:val="0D0D0D"/>
+          <w:sz w:val="22"/>
+          <w:szCs w:val="22"/>
         </w:rPr>
         <w:t xml:space="preserve">with SVM trying different cross number of cross folds keeping 60% data for training the model due to its potential for capturing complex relationships. </w:t>
       </w:r>
@@ -2931,23 +3272,31 @@
         <w:spacing w:before="0" w:beforeAutospacing="0" w:after="300" w:afterAutospacing="0" w:line="276" w:lineRule="auto"/>
         <w:rPr>
           <w:color w:val="0D0D0D"/>
-        </w:rPr>
-      </w:pPr>
-      <w:r>
-        <w:rPr>
-          <w:color w:val="0D0D0D"/>
+          <w:sz w:val="22"/>
+          <w:szCs w:val="22"/>
+        </w:rPr>
+      </w:pPr>
+      <w:r>
+        <w:rPr>
+          <w:color w:val="0D0D0D"/>
+          <w:sz w:val="22"/>
+          <w:szCs w:val="22"/>
         </w:rPr>
         <w:t xml:space="preserve">However, extensive computational requirements led to long training times. Despite attempts to optimize parameters and fold settings, SVM remained impractical for our project's time constraints. As a result, </w:t>
       </w:r>
       <w:r>
         <w:rPr>
           <w:color w:val="0D0D0D"/>
+          <w:sz w:val="22"/>
+          <w:szCs w:val="22"/>
         </w:rPr>
         <w:t xml:space="preserve">I </w:t>
       </w:r>
       <w:r>
         <w:rPr>
           <w:color w:val="0D0D0D"/>
+          <w:sz w:val="22"/>
+          <w:szCs w:val="22"/>
         </w:rPr>
         <w:t>opted to pursue alternative modeling approach discarding SVM to ensure efficient model training and evaluation.</w:t>
       </w:r>
@@ -2961,13 +3310,17 @@
           <w:b/>
           <w:bCs/>
           <w:color w:val="0D0D0D"/>
-        </w:rPr>
-      </w:pPr>
-      <w:r>
-        <w:rPr>
-          <w:b/>
-          <w:bCs/>
-          <w:color w:val="0D0D0D"/>
+          <w:sz w:val="22"/>
+          <w:szCs w:val="22"/>
+        </w:rPr>
+      </w:pPr>
+      <w:r>
+        <w:rPr>
+          <w:b/>
+          <w:bCs/>
+          <w:color w:val="0D0D0D"/>
+          <w:sz w:val="22"/>
+          <w:szCs w:val="22"/>
         </w:rPr>
         <w:t>supervised-k-fold cross-validation with SVM:</w:t>
       </w:r>
@@ -2980,20 +3333,20 @@
         <w:ind w:left="-426"/>
         <w:rPr>
           <w:color w:val="0D0D0D"/>
-          <w:sz w:val="25"/>
-          <w:szCs w:val="25"/>
+          <w:sz w:val="22"/>
+          <w:szCs w:val="22"/>
         </w:rPr>
       </w:pPr>
       <w:r>
         <w:rPr>
           <w:noProof/>
           <w:color w:val="0D0D0D"/>
-          <w:sz w:val="25"/>
-          <w:szCs w:val="25"/>
+          <w:sz w:val="22"/>
+          <w:szCs w:val="22"/>
         </w:rPr>
         <w:drawing>
-          <wp:inline distT="0" distB="0" distL="0" distR="0" wp14:anchorId="3B1DD2C0" wp14:editId="022AD49D">
-            <wp:extent cx="6520543" cy="1527033"/>
+          <wp:inline distT="0" distB="0" distL="0" distR="0" wp14:anchorId="3B1DD2C0" wp14:editId="25128777">
+            <wp:extent cx="5702714" cy="1335507"/>
             <wp:effectExtent l="0" t="0" r="0" b="0"/>
             <wp:docPr id="2112106479" name="Picture 1" descr="A screenshot of a computer program&#10;&#10;Description automatically generated"/>
             <wp:cNvGraphicFramePr>
@@ -3015,7 +3368,7 @@
                   <pic:spPr>
                     <a:xfrm>
                       <a:off x="0" y="0"/>
-                      <a:ext cx="6653966" cy="1558279"/>
+                      <a:ext cx="5840785" cy="1367841"/>
                     </a:xfrm>
                     <a:prstGeom prst="rect">
                       <a:avLst/>
@@ -3034,35 +3387,48 @@
         <w:spacing w:after="300" w:line="276" w:lineRule="auto"/>
         <w:rPr>
           <w:color w:val="0D0D0D"/>
-        </w:rPr>
-      </w:pPr>
-      <w:r>
-        <w:rPr>
-          <w:color w:val="0D0D0D"/>
-        </w:rPr>
+          <w:sz w:val="22"/>
+          <w:szCs w:val="22"/>
+        </w:rPr>
+      </w:pPr>
+      <w:r>
+        <w:rPr>
+          <w:color w:val="0D0D0D"/>
+          <w:sz w:val="22"/>
+          <w:szCs w:val="22"/>
+        </w:rPr>
+        <w:lastRenderedPageBreak/>
         <w:t xml:space="preserve">Model evaluation metrics such as R-squared, Mean Absolute Error, Mean Squared Error, and Root Mean Squared Error were used to evaluate model based on which </w:t>
       </w:r>
       <w:r>
         <w:rPr>
           <w:color w:val="0D0D0D"/>
+          <w:sz w:val="22"/>
+          <w:szCs w:val="22"/>
         </w:rPr>
         <w:t xml:space="preserve">I </w:t>
       </w:r>
       <w:r>
         <w:rPr>
           <w:color w:val="0D0D0D"/>
+          <w:sz w:val="22"/>
+          <w:szCs w:val="22"/>
         </w:rPr>
         <w:t xml:space="preserve">decided to go with linear regression model with partition to train model where 60% of the data </w:t>
       </w:r>
       <w:r>
         <w:rPr>
           <w:color w:val="0D0D0D"/>
+          <w:sz w:val="22"/>
+          <w:szCs w:val="22"/>
         </w:rPr>
         <w:t xml:space="preserve">is trained </w:t>
       </w:r>
       <w:r>
         <w:rPr>
           <w:color w:val="0D0D0D"/>
+          <w:sz w:val="22"/>
+          <w:szCs w:val="22"/>
         </w:rPr>
         <w:t xml:space="preserve">reserving 40% of the data for validation or testing. </w:t>
       </w:r>
@@ -3075,13 +3441,17 @@
           <w:b/>
           <w:bCs/>
           <w:color w:val="0D0D0D"/>
-        </w:rPr>
-      </w:pPr>
-      <w:r>
-        <w:rPr>
-          <w:b/>
-          <w:bCs/>
-          <w:color w:val="0D0D0D"/>
+          <w:sz w:val="22"/>
+          <w:szCs w:val="22"/>
+        </w:rPr>
+      </w:pPr>
+      <w:r>
+        <w:rPr>
+          <w:b/>
+          <w:bCs/>
+          <w:color w:val="0D0D0D"/>
+          <w:sz w:val="22"/>
+          <w:szCs w:val="22"/>
         </w:rPr>
         <w:t>Linear Regression:</w:t>
       </w:r>
@@ -3095,8 +3465,8 @@
           <w:b/>
           <w:bCs/>
           <w:color w:val="0D0D0D"/>
-          <w:sz w:val="25"/>
-          <w:szCs w:val="25"/>
+          <w:sz w:val="22"/>
+          <w:szCs w:val="22"/>
         </w:rPr>
       </w:pPr>
       <w:r>
@@ -3105,13 +3475,13 @@
           <w:bCs/>
           <w:noProof/>
           <w:color w:val="0D0D0D"/>
-          <w:sz w:val="25"/>
-          <w:szCs w:val="25"/>
+          <w:sz w:val="22"/>
+          <w:szCs w:val="22"/>
         </w:rPr>
         <w:drawing>
-          <wp:inline distT="0" distB="0" distL="0" distR="0" wp14:anchorId="1E89ABFA" wp14:editId="7E4833A4">
-            <wp:extent cx="4688178" cy="1887855"/>
-            <wp:effectExtent l="0" t="0" r="0" b="4445"/>
+          <wp:inline distT="0" distB="0" distL="0" distR="0" wp14:anchorId="1E89ABFA" wp14:editId="3DA9E7C5">
+            <wp:extent cx="4358649" cy="1755159"/>
+            <wp:effectExtent l="0" t="0" r="0" b="0"/>
             <wp:docPr id="471626535" name="Picture 1" descr="A screenshot of a computer&#10;&#10;Description automatically generated"/>
             <wp:cNvGraphicFramePr>
               <a:graphicFrameLocks xmlns:a="http://schemas.openxmlformats.org/drawingml/2006/main" noChangeAspect="1"/>
@@ -3132,7 +3502,7 @@
                   <pic:spPr>
                     <a:xfrm>
                       <a:off x="0" y="0"/>
-                      <a:ext cx="4830317" cy="1945092"/>
+                      <a:ext cx="4502637" cy="1813141"/>
                     </a:xfrm>
                     <a:prstGeom prst="rect">
                       <a:avLst/>
@@ -3151,13 +3521,16 @@
         <w:spacing w:after="300" w:line="276" w:lineRule="auto"/>
         <w:rPr>
           <w:color w:val="0D0D0D"/>
-        </w:rPr>
-      </w:pPr>
-      <w:r>
-        <w:rPr>
-          <w:color w:val="0D0D0D"/>
-        </w:rPr>
-        <w:lastRenderedPageBreak/>
+          <w:sz w:val="22"/>
+          <w:szCs w:val="22"/>
+        </w:rPr>
+      </w:pPr>
+      <w:r>
+        <w:rPr>
+          <w:color w:val="0D0D0D"/>
+          <w:sz w:val="22"/>
+          <w:szCs w:val="22"/>
+        </w:rPr>
         <w:t>Validation details are described in detail in further Validation section of report.</w:t>
       </w:r>
     </w:p>
@@ -3167,53 +3540,51 @@
         <w:spacing w:after="300" w:line="276" w:lineRule="auto"/>
         <w:rPr>
           <w:color w:val="0D0D0D"/>
-        </w:rPr>
-      </w:pPr>
-      <w:r>
-        <w:rPr>
-          <w:color w:val="0D0D0D"/>
-        </w:rPr>
-        <w:t xml:space="preserve">Visualizations of model predictions (present and future total energy usage) per county were generated to evaluate difference in energy consumptions (present and future) for same set of users when 5 degrees of atmospheric temperature is increased. </w:t>
-      </w:r>
-    </w:p>
-    <w:p>
-      <w:pPr>
-        <w:shd w:val="clear" w:color="auto" w:fill="FFFFFF"/>
-        <w:spacing w:after="300" w:line="276" w:lineRule="auto"/>
-        <w:rPr>
-          <w:color w:val="0D0D0D"/>
-        </w:rPr>
-      </w:pPr>
-      <w:r>
-        <w:rPr>
-          <w:color w:val="0D0D0D"/>
-        </w:rPr>
-        <w:t>It would be helpful to identify areas of improvement to reduce energy consumption.</w:t>
-      </w:r>
-    </w:p>
-    <w:p>
-      <w:pPr>
-        <w:shd w:val="clear" w:color="auto" w:fill="FFFFFF"/>
-        <w:spacing w:after="300" w:line="276" w:lineRule="auto"/>
-        <w:rPr>
-          <w:color w:val="0D0D0D"/>
-        </w:rPr>
-      </w:pPr>
-      <w:r>
-        <w:rPr>
-          <w:color w:val="0D0D0D"/>
-        </w:rPr>
-        <w:t xml:space="preserve">Below is the visual of our predictions using model on shiny App, where </w:t>
-      </w:r>
-      <w:r>
-        <w:rPr>
-          <w:color w:val="0D0D0D"/>
+          <w:sz w:val="22"/>
+          <w:szCs w:val="22"/>
+        </w:rPr>
+      </w:pPr>
+      <w:r>
+        <w:rPr>
+          <w:color w:val="0D0D0D"/>
+          <w:sz w:val="22"/>
+          <w:szCs w:val="22"/>
+        </w:rPr>
+        <w:t xml:space="preserve">Visualizations of model predictions (present and future total energy usage) per county were generated to evaluate difference in energy consumptions (present and future) for same set of users when 5 degrees of atmospheric temperature is increased. It would be helpful to identify areas of improvement to reduce energy </w:t>
+      </w:r>
+      <w:proofErr w:type="spellStart"/>
+      <w:proofErr w:type="gramStart"/>
+      <w:r>
+        <w:rPr>
+          <w:color w:val="0D0D0D"/>
+          <w:sz w:val="22"/>
+          <w:szCs w:val="22"/>
+        </w:rPr>
+        <w:t>consumption.Below</w:t>
+      </w:r>
+      <w:proofErr w:type="spellEnd"/>
+      <w:proofErr w:type="gramEnd"/>
+      <w:r>
+        <w:rPr>
+          <w:color w:val="0D0D0D"/>
+          <w:sz w:val="22"/>
+          <w:szCs w:val="22"/>
+        </w:rPr>
+        <w:t xml:space="preserve"> is the visual of our predictions using model on shiny App, where </w:t>
+      </w:r>
+      <w:r>
+        <w:rPr>
+          <w:color w:val="0D0D0D"/>
+          <w:sz w:val="22"/>
+          <w:szCs w:val="22"/>
         </w:rPr>
         <w:t>there are</w:t>
       </w:r>
       <w:r>
         <w:rPr>
           <w:color w:val="0D0D0D"/>
+          <w:sz w:val="22"/>
+          <w:szCs w:val="22"/>
         </w:rPr>
         <w:t xml:space="preserve"> few rows of output of predictions along with few rows of read in merged data used.</w:t>
       </w:r>
@@ -3241,13 +3612,17 @@
           <w:b/>
           <w:bCs/>
           <w:color w:val="0D0D0D"/>
-        </w:rPr>
-      </w:pPr>
-      <w:r>
-        <w:rPr>
-          <w:b/>
-          <w:bCs/>
-          <w:color w:val="0D0D0D"/>
+          <w:sz w:val="22"/>
+          <w:szCs w:val="22"/>
+        </w:rPr>
+      </w:pPr>
+      <w:r>
+        <w:rPr>
+          <w:b/>
+          <w:bCs/>
+          <w:color w:val="0D0D0D"/>
+          <w:sz w:val="22"/>
+          <w:szCs w:val="22"/>
         </w:rPr>
         <w:t xml:space="preserve">Shiny App: </w:t>
       </w:r>
@@ -3275,6 +3650,8 @@
           <w:b/>
           <w:bCs/>
           <w:color w:val="0D0D0D"/>
+          <w:sz w:val="22"/>
+          <w:szCs w:val="22"/>
         </w:rPr>
       </w:pPr>
     </w:p>
@@ -3300,6 +3677,8 @@
         <w:rPr>
           <w:rFonts w:eastAsiaTheme="minorHAnsi"/>
           <w:color w:val="000000"/>
+          <w:sz w:val="22"/>
+          <w:szCs w:val="22"/>
           <w:lang w:val="en-GB"/>
           <w14:ligatures w14:val="standardContextual"/>
         </w:rPr>
@@ -3308,6 +3687,8 @@
         <w:rPr>
           <w:rFonts w:eastAsiaTheme="minorHAnsi"/>
           <w:color w:val="000000"/>
+          <w:sz w:val="22"/>
+          <w:szCs w:val="22"/>
           <w:lang w:val="en-GB"/>
           <w14:ligatures w14:val="standardContextual"/>
         </w:rPr>
@@ -3336,6 +3717,8 @@
         <w:rPr>
           <w:rFonts w:eastAsiaTheme="minorHAnsi"/>
           <w:color w:val="000000"/>
+          <w:sz w:val="22"/>
+          <w:szCs w:val="22"/>
           <w:lang w:val="en-GB"/>
           <w14:ligatures w14:val="standardContextual"/>
         </w:rPr>
@@ -3344,6 +3727,8 @@
         <w:rPr>
           <w:rFonts w:eastAsiaTheme="minorHAnsi"/>
           <w:color w:val="000000"/>
+          <w:sz w:val="22"/>
+          <w:szCs w:val="22"/>
           <w:lang w:val="en-GB"/>
           <w14:ligatures w14:val="standardContextual"/>
         </w:rPr>
@@ -3372,6 +3757,8 @@
         <w:rPr>
           <w:rFonts w:eastAsiaTheme="minorHAnsi"/>
           <w:color w:val="000000"/>
+          <w:sz w:val="22"/>
+          <w:szCs w:val="22"/>
           <w:lang w:val="en-GB"/>
           <w14:ligatures w14:val="standardContextual"/>
         </w:rPr>
@@ -3381,6 +3768,8 @@
         <w:rPr>
           <w:rFonts w:eastAsiaTheme="minorHAnsi"/>
           <w:color w:val="000000"/>
+          <w:sz w:val="22"/>
+          <w:szCs w:val="22"/>
           <w:lang w:val="en-GB"/>
           <w14:ligatures w14:val="standardContextual"/>
         </w:rPr>
@@ -3391,6 +3780,8 @@
         <w:rPr>
           <w:rFonts w:eastAsiaTheme="minorHAnsi"/>
           <w:color w:val="000000"/>
+          <w:sz w:val="22"/>
+          <w:szCs w:val="22"/>
           <w:lang w:val="en-GB"/>
           <w14:ligatures w14:val="standardContextual"/>
         </w:rPr>
@@ -3419,6 +3810,8 @@
         <w:rPr>
           <w:rFonts w:eastAsiaTheme="minorHAnsi"/>
           <w:color w:val="000000"/>
+          <w:sz w:val="22"/>
+          <w:szCs w:val="22"/>
           <w:lang w:val="en-GB"/>
           <w14:ligatures w14:val="standardContextual"/>
         </w:rPr>
@@ -3427,6 +3820,8 @@
         <w:rPr>
           <w:rFonts w:eastAsiaTheme="minorHAnsi"/>
           <w:color w:val="000000"/>
+          <w:sz w:val="22"/>
+          <w:szCs w:val="22"/>
           <w:lang w:val="en-GB"/>
           <w14:ligatures w14:val="standardContextual"/>
         </w:rPr>
@@ -3455,6 +3850,8 @@
         <w:rPr>
           <w:rFonts w:eastAsiaTheme="minorHAnsi"/>
           <w:color w:val="000000"/>
+          <w:sz w:val="22"/>
+          <w:szCs w:val="22"/>
           <w:lang w:val="en-GB"/>
           <w14:ligatures w14:val="standardContextual"/>
         </w:rPr>
@@ -3466,11 +3863,15 @@
         <w:spacing w:after="300" w:line="276" w:lineRule="auto"/>
         <w:rPr>
           <w:color w:val="0D0D0D"/>
-        </w:rPr>
-      </w:pPr>
-      <w:r>
-        <w:rPr>
-          <w:color w:val="0D0D0D"/>
+          <w:sz w:val="22"/>
+          <w:szCs w:val="22"/>
+        </w:rPr>
+      </w:pPr>
+      <w:r>
+        <w:rPr>
+          <w:color w:val="0D0D0D"/>
+          <w:sz w:val="22"/>
+          <w:szCs w:val="22"/>
         </w:rPr>
         <w:t xml:space="preserve">Here is the deployed application: </w:t>
       </w:r>
@@ -3478,6 +3879,8 @@
         <w:r>
           <w:rPr>
             <w:rStyle w:val="Hyperlink"/>
+            <w:sz w:val="22"/>
+            <w:szCs w:val="22"/>
           </w:rPr>
           <w:t>https://mugdha-karodkar.shinyapps.io/IST687_Final_Project/</w:t>
         </w:r>
@@ -3489,17 +3892,20 @@
         <w:spacing w:line="360" w:lineRule="auto"/>
         <w:rPr>
           <w:color w:val="0D0D0D"/>
-          <w:sz w:val="25"/>
-          <w:szCs w:val="25"/>
+          <w:sz w:val="22"/>
+          <w:szCs w:val="22"/>
         </w:rPr>
       </w:pPr>
       <w:r>
         <w:rPr>
           <w:noProof/>
           <w:color w:val="0D0D0D"/>
-        </w:rPr>
+          <w:sz w:val="22"/>
+          <w:szCs w:val="22"/>
+        </w:rPr>
+        <w:lastRenderedPageBreak/>
         <w:drawing>
-          <wp:inline distT="0" distB="0" distL="0" distR="0" wp14:anchorId="7117D568" wp14:editId="15441F55">
+          <wp:inline distT="0" distB="0" distL="0" distR="0" wp14:anchorId="7117D568" wp14:editId="1D470E65">
             <wp:extent cx="5471916" cy="3115799"/>
             <wp:effectExtent l="0" t="0" r="1905" b="0"/>
             <wp:docPr id="973470614" name="Picture 1" descr="A screenshot of a graph&#10;&#10;Description automatically generated"/>
@@ -3522,7 +3928,7 @@
                   <pic:spPr>
                     <a:xfrm>
                       <a:off x="0" y="0"/>
-                      <a:ext cx="5478863" cy="3119755"/>
+                      <a:ext cx="5471916" cy="3115799"/>
                     </a:xfrm>
                     <a:prstGeom prst="rect">
                       <a:avLst/>
@@ -3541,16 +3947,17 @@
         <w:spacing w:line="360" w:lineRule="auto"/>
         <w:rPr>
           <w:color w:val="0D0D0D"/>
-          <w:sz w:val="25"/>
-          <w:szCs w:val="25"/>
+          <w:sz w:val="22"/>
+          <w:szCs w:val="22"/>
         </w:rPr>
       </w:pPr>
       <w:r>
         <w:rPr>
           <w:noProof/>
           <w:color w:val="0D0D0D"/>
-        </w:rPr>
-        <w:lastRenderedPageBreak/>
+          <w:sz w:val="22"/>
+          <w:szCs w:val="22"/>
+        </w:rPr>
         <w:drawing>
           <wp:inline distT="0" distB="0" distL="0" distR="0" wp14:anchorId="2DB6280D" wp14:editId="37D9A24F">
             <wp:extent cx="5865495" cy="2037200"/>
@@ -3594,8 +4001,8 @@
         <w:spacing w:line="360" w:lineRule="auto"/>
         <w:rPr>
           <w:color w:val="0D0D0D"/>
-          <w:sz w:val="25"/>
-          <w:szCs w:val="25"/>
+          <w:sz w:val="22"/>
+          <w:szCs w:val="22"/>
         </w:rPr>
       </w:pPr>
     </w:p>
@@ -3608,8 +4015,8 @@
           <w:b/>
           <w:bCs/>
           <w:color w:val="0D0D0D"/>
-          <w:sz w:val="30"/>
-          <w:szCs w:val="30"/>
+          <w:sz w:val="22"/>
+          <w:szCs w:val="22"/>
           <w:u w:val="single"/>
         </w:rPr>
       </w:pPr>
@@ -3618,8 +4025,8 @@
           <w:b/>
           <w:bCs/>
           <w:color w:val="0D0D0D"/>
-          <w:sz w:val="30"/>
-          <w:szCs w:val="30"/>
+          <w:sz w:val="22"/>
+          <w:szCs w:val="22"/>
           <w:u w:val="single"/>
         </w:rPr>
         <w:t>I</w:t>
@@ -3629,8 +4036,8 @@
           <w:b/>
           <w:bCs/>
           <w:color w:val="0D0D0D"/>
-          <w:sz w:val="30"/>
-          <w:szCs w:val="30"/>
+          <w:sz w:val="22"/>
+          <w:szCs w:val="22"/>
           <w:u w:val="single"/>
         </w:rPr>
         <w:t xml:space="preserve">nterpretation </w:t>
@@ -3640,8 +4047,8 @@
           <w:b/>
           <w:bCs/>
           <w:color w:val="0D0D0D"/>
-          <w:sz w:val="30"/>
-          <w:szCs w:val="30"/>
+          <w:sz w:val="22"/>
+          <w:szCs w:val="22"/>
           <w:u w:val="single"/>
         </w:rPr>
         <w:t>O</w:t>
@@ -3651,8 +4058,8 @@
           <w:b/>
           <w:bCs/>
           <w:color w:val="0D0D0D"/>
-          <w:sz w:val="30"/>
-          <w:szCs w:val="30"/>
+          <w:sz w:val="22"/>
+          <w:szCs w:val="22"/>
           <w:u w:val="single"/>
         </w:rPr>
         <w:t>f</w:t>
@@ -3662,8 +4069,8 @@
           <w:b/>
           <w:bCs/>
           <w:color w:val="0D0D0D"/>
-          <w:sz w:val="30"/>
-          <w:szCs w:val="30"/>
+          <w:sz w:val="22"/>
+          <w:szCs w:val="22"/>
           <w:u w:val="single"/>
         </w:rPr>
         <w:t xml:space="preserve"> R</w:t>
@@ -3673,8 +4080,8 @@
           <w:b/>
           <w:bCs/>
           <w:color w:val="0D0D0D"/>
-          <w:sz w:val="30"/>
-          <w:szCs w:val="30"/>
+          <w:sz w:val="22"/>
+          <w:szCs w:val="22"/>
           <w:u w:val="single"/>
         </w:rPr>
         <w:t>esults</w:t>
@@ -3684,8 +4091,8 @@
           <w:b/>
           <w:bCs/>
           <w:color w:val="0D0D0D"/>
-          <w:sz w:val="30"/>
-          <w:szCs w:val="30"/>
+          <w:sz w:val="22"/>
+          <w:szCs w:val="22"/>
           <w:u w:val="single"/>
         </w:rPr>
         <w:t>/A</w:t>
@@ -3695,8 +4102,8 @@
           <w:b/>
           <w:bCs/>
           <w:color w:val="0D0D0D"/>
-          <w:sz w:val="30"/>
-          <w:szCs w:val="30"/>
+          <w:sz w:val="22"/>
+          <w:szCs w:val="22"/>
           <w:u w:val="single"/>
         </w:rPr>
         <w:t>ctionable</w:t>
@@ -3706,8 +4113,8 @@
           <w:b/>
           <w:bCs/>
           <w:color w:val="0D0D0D"/>
-          <w:sz w:val="30"/>
-          <w:szCs w:val="30"/>
+          <w:sz w:val="22"/>
+          <w:szCs w:val="22"/>
           <w:u w:val="single"/>
         </w:rPr>
         <w:t xml:space="preserve"> I</w:t>
@@ -3717,8 +4124,8 @@
           <w:b/>
           <w:bCs/>
           <w:color w:val="0D0D0D"/>
-          <w:sz w:val="30"/>
-          <w:szCs w:val="30"/>
+          <w:sz w:val="22"/>
+          <w:szCs w:val="22"/>
           <w:u w:val="single"/>
         </w:rPr>
         <w:t>nsights:</w:t>
@@ -3730,11 +4137,15 @@
         <w:spacing w:after="300" w:line="276" w:lineRule="auto"/>
         <w:rPr>
           <w:color w:val="0D0D0D"/>
-        </w:rPr>
-      </w:pPr>
-      <w:r>
-        <w:rPr>
-          <w:color w:val="0D0D0D"/>
+          <w:sz w:val="22"/>
+          <w:szCs w:val="22"/>
+        </w:rPr>
+      </w:pPr>
+      <w:r>
+        <w:rPr>
+          <w:color w:val="0D0D0D"/>
+          <w:sz w:val="22"/>
+          <w:szCs w:val="22"/>
         </w:rPr>
         <w:t xml:space="preserve">The results of our analysis provide valuable insights into the factors driving energy usage in </w:t>
       </w:r>
@@ -3742,6 +4153,8 @@
       <w:r>
         <w:rPr>
           <w:color w:val="0D0D0D"/>
+          <w:sz w:val="22"/>
+          <w:szCs w:val="22"/>
         </w:rPr>
         <w:t>eSC</w:t>
       </w:r>
@@ -3749,6 +4162,8 @@
       <w:r>
         <w:rPr>
           <w:color w:val="0D0D0D"/>
+          <w:sz w:val="22"/>
+          <w:szCs w:val="22"/>
         </w:rPr>
         <w:t xml:space="preserve">. Key findings include the significant impact of weather conditions, building characteristics, and historical energy consumption on future energy usage. </w:t>
       </w:r>
@@ -3759,11 +4174,15 @@
         <w:spacing w:after="300" w:line="276" w:lineRule="auto"/>
         <w:rPr>
           <w:color w:val="0D0D0D"/>
-        </w:rPr>
-      </w:pPr>
-      <w:r>
-        <w:rPr>
-          <w:color w:val="0D0D0D"/>
+          <w:sz w:val="22"/>
+          <w:szCs w:val="22"/>
+        </w:rPr>
+      </w:pPr>
+      <w:r>
+        <w:rPr>
+          <w:color w:val="0D0D0D"/>
+          <w:sz w:val="22"/>
+          <w:szCs w:val="22"/>
         </w:rPr>
         <w:t>Actionable insights derived from the results can inform energy management strategies, such as optimizing HVAC systems, improving insulation, and implementing energy-efficient appliances.</w:t>
       </w:r>
@@ -3776,19 +4195,25 @@
           <w:b/>
           <w:bCs/>
           <w:color w:val="0D0D0D"/>
-        </w:rPr>
-      </w:pPr>
-      <w:r>
-        <w:rPr>
-          <w:b/>
-          <w:bCs/>
-          <w:color w:val="0D0D0D"/>
+          <w:sz w:val="22"/>
+          <w:szCs w:val="22"/>
+        </w:rPr>
+      </w:pPr>
+      <w:r>
+        <w:rPr>
+          <w:b/>
+          <w:bCs/>
+          <w:color w:val="0D0D0D"/>
+          <w:sz w:val="22"/>
+          <w:szCs w:val="22"/>
         </w:rPr>
         <w:t>Interpretation of Results:</w:t>
       </w:r>
       <w:r>
         <w:rPr>
           <w:color w:val="0D0D0D"/>
+          <w:sz w:val="22"/>
+          <w:szCs w:val="22"/>
         </w:rPr>
         <w:br/>
         <w:t xml:space="preserve"> </w:t>
@@ -3796,19 +4221,34 @@
       <w:r>
         <w:rPr>
           <w:color w:val="0D0D0D"/>
+          <w:sz w:val="22"/>
+          <w:szCs w:val="22"/>
         </w:rPr>
         <w:tab/>
-        <w:t xml:space="preserve">The results of the modeling techniques were interpreted to derive actionable insights. Strategies for peak energy demand reduction and energy usage optimization were proposed based on the analysis. Recommendations include upgrading insulation, minimizing air leakage, improving HVAC efficiency, and optimizing wall insulation. Also, to balance over energy consumption for cooling purposes, </w:t>
-      </w:r>
-      <w:r>
-        <w:rPr>
-          <w:color w:val="0D0D0D"/>
+        <w:t xml:space="preserve">The results of the modeling techniques were interpreted to derive actionable insights. Strategies for peak energy demand reduction and energy usage optimization were proposed based on the analysis. Recommendations include upgrading insulation, minimizing air leakage, improving HVAC efficiency, </w:t>
+      </w:r>
+      <w:r>
+        <w:rPr>
+          <w:color w:val="0D0D0D"/>
+          <w:sz w:val="22"/>
+          <w:szCs w:val="22"/>
+        </w:rPr>
+        <w:lastRenderedPageBreak/>
+        <w:t xml:space="preserve">and optimizing wall insulation. Also, to balance over energy consumption for cooling purposes, </w:t>
+      </w:r>
+      <w:r>
+        <w:rPr>
+          <w:color w:val="0D0D0D"/>
+          <w:sz w:val="22"/>
+          <w:szCs w:val="22"/>
         </w:rPr>
         <w:t>here are some</w:t>
       </w:r>
       <w:r>
         <w:rPr>
           <w:color w:val="0D0D0D"/>
+          <w:sz w:val="22"/>
+          <w:szCs w:val="22"/>
         </w:rPr>
         <w:t xml:space="preserve"> insights to save energy in factors like washers, dryers, ceiling fans etc.</w:t>
       </w:r>
@@ -3821,13 +4261,17 @@
           <w:b/>
           <w:bCs/>
           <w:color w:val="0D0D0D"/>
-        </w:rPr>
-      </w:pPr>
-      <w:r>
-        <w:rPr>
-          <w:b/>
-          <w:bCs/>
-          <w:color w:val="0D0D0D"/>
+          <w:sz w:val="22"/>
+          <w:szCs w:val="22"/>
+        </w:rPr>
+      </w:pPr>
+      <w:r>
+        <w:rPr>
+          <w:b/>
+          <w:bCs/>
+          <w:color w:val="0D0D0D"/>
+          <w:sz w:val="22"/>
+          <w:szCs w:val="22"/>
         </w:rPr>
         <w:t xml:space="preserve">Below are the insights:  </w:t>
       </w:r>
@@ -3843,19 +4287,25 @@
         <w:spacing w:before="0" w:beforeAutospacing="0" w:after="300" w:afterAutospacing="0" w:line="276" w:lineRule="auto"/>
         <w:rPr>
           <w:color w:val="0D0D0D"/>
-        </w:rPr>
-      </w:pPr>
-      <w:r>
-        <w:rPr>
-          <w:b/>
-          <w:bCs/>
-          <w:color w:val="0D0D0D"/>
+          <w:sz w:val="22"/>
+          <w:szCs w:val="22"/>
+        </w:rPr>
+      </w:pPr>
+      <w:r>
+        <w:rPr>
+          <w:b/>
+          <w:bCs/>
+          <w:color w:val="0D0D0D"/>
+          <w:sz w:val="22"/>
+          <w:szCs w:val="22"/>
         </w:rPr>
         <w:t>Ceiling Insulation:</w:t>
       </w:r>
       <w:r>
         <w:rPr>
           <w:color w:val="0D0D0D"/>
+          <w:sz w:val="22"/>
+          <w:szCs w:val="22"/>
         </w:rPr>
         <w:t xml:space="preserve"> Homes with uninsulated ceilings require insulation to improve energy efficiency. Consider upgrading ceiling insulation to at least R-30 or higher, especially in top floors, to enhance thermal resistance and minimize heat transfer.</w:t>
       </w:r>
@@ -3871,19 +4321,25 @@
         <w:spacing w:before="0" w:beforeAutospacing="0" w:after="300" w:afterAutospacing="0" w:line="276" w:lineRule="auto"/>
         <w:rPr>
           <w:color w:val="0D0D0D"/>
-        </w:rPr>
-      </w:pPr>
-      <w:r>
-        <w:rPr>
-          <w:b/>
-          <w:bCs/>
-          <w:color w:val="0D0D0D"/>
+          <w:sz w:val="22"/>
+          <w:szCs w:val="22"/>
+        </w:rPr>
+      </w:pPr>
+      <w:r>
+        <w:rPr>
+          <w:b/>
+          <w:bCs/>
+          <w:color w:val="0D0D0D"/>
+          <w:sz w:val="22"/>
+          <w:szCs w:val="22"/>
         </w:rPr>
         <w:t>Infiltration (Air Leakage Rates):</w:t>
       </w:r>
       <w:r>
         <w:rPr>
           <w:color w:val="0D0D0D"/>
+          <w:sz w:val="22"/>
+          <w:szCs w:val="22"/>
         </w:rPr>
         <w:t xml:space="preserve"> Minimize air leakage by sealing gaps and cracks in the building envelope. Aim for lower air change rates per hour (ACH50), such as "1 ACH50" or "2 ACH50," to reduce the infiltration of hot outdoor air into the conditioned space. Proper sealing helps maintain indoor comfort levels and prevents energy loss.</w:t>
       </w:r>
@@ -3899,13 +4355,16 @@
         <w:spacing w:before="0" w:beforeAutospacing="0" w:after="300" w:afterAutospacing="0" w:line="276" w:lineRule="auto"/>
         <w:rPr>
           <w:color w:val="0D0D0D"/>
-        </w:rPr>
-      </w:pPr>
-      <w:r>
-        <w:rPr>
-          <w:color w:val="0D0D0D"/>
-        </w:rPr>
-        <w:lastRenderedPageBreak/>
+          <w:sz w:val="22"/>
+          <w:szCs w:val="22"/>
+        </w:rPr>
+      </w:pPr>
+      <w:r>
+        <w:rPr>
+          <w:color w:val="0D0D0D"/>
+          <w:sz w:val="22"/>
+          <w:szCs w:val="22"/>
+        </w:rPr>
         <w:t>H</w:t>
       </w:r>
       <w:r>
@@ -3913,26 +4372,18 @@
           <w:b/>
           <w:bCs/>
           <w:color w:val="0D0D0D"/>
+          <w:sz w:val="22"/>
+          <w:szCs w:val="22"/>
         </w:rPr>
         <w:t xml:space="preserve">VAC Cooling Efficiency: </w:t>
       </w:r>
       <w:r>
         <w:rPr>
           <w:color w:val="0D0D0D"/>
-        </w:rPr>
-        <w:t>Enhance cooling efficiency by upgrading to a more efficient cooling system with a higher SEER rating (Seasonal Energy Efficiency Ratio). Options like "AC, SEER 13" or higher offer better energy performance. Additionally, consider</w:t>
-      </w:r>
-      <w:r>
-        <w:rPr>
-          <w:color w:val="0D0D0D"/>
-        </w:rPr>
-        <w:t xml:space="preserve"> </w:t>
-      </w:r>
-      <w:r>
-        <w:rPr>
-          <w:color w:val="0D0D0D"/>
-        </w:rPr>
-        <w:t>heat pumps, which are highly efficient and can provide both cooling and heating functions.</w:t>
+          <w:sz w:val="22"/>
+          <w:szCs w:val="22"/>
+        </w:rPr>
+        <w:t>Enhance cooling efficiency by upgrading to a more efficient cooling system with a higher SEER rating (Seasonal Energy Efficiency Ratio). Options like "AC, SEER 13" or higher offer better energy performance. Additionally, consider heat pumps, which are highly efficient and can provide both cooling and heating functions.</w:t>
       </w:r>
     </w:p>
     <w:p>
@@ -3946,19 +4397,25 @@
         <w:spacing w:before="0" w:beforeAutospacing="0" w:after="0" w:afterAutospacing="0" w:line="276" w:lineRule="auto"/>
         <w:rPr>
           <w:color w:val="0D0D0D"/>
-        </w:rPr>
-      </w:pPr>
-      <w:r>
-        <w:rPr>
-          <w:b/>
-          <w:bCs/>
-          <w:color w:val="0D0D0D"/>
+          <w:sz w:val="22"/>
+          <w:szCs w:val="22"/>
+        </w:rPr>
+      </w:pPr>
+      <w:r>
+        <w:rPr>
+          <w:b/>
+          <w:bCs/>
+          <w:color w:val="0D0D0D"/>
+          <w:sz w:val="22"/>
+          <w:szCs w:val="22"/>
         </w:rPr>
         <w:t>Wall Insulation:</w:t>
       </w:r>
       <w:r>
         <w:rPr>
           <w:color w:val="0D0D0D"/>
+          <w:sz w:val="22"/>
+          <w:szCs w:val="22"/>
         </w:rPr>
         <w:t xml:space="preserve"> Optimize energy efficiency for the summer months by selecting appropriate wall insulation based on construction type and R-value. Choose options like "Wood Stud, R-15" or "CMU, 6-in Hollow, R-19" to minimize heat transfer through walls. Adequate insulation reduces cooling load, enhances comfort, and contributes to overall energy savings.</w:t>
       </w:r>
@@ -3970,6 +4427,8 @@
         <w:ind w:left="360"/>
         <w:rPr>
           <w:color w:val="0D0D0D"/>
+          <w:sz w:val="22"/>
+          <w:szCs w:val="22"/>
         </w:rPr>
       </w:pPr>
     </w:p>
@@ -3984,11 +4443,15 @@
         <w:spacing w:line="276" w:lineRule="auto"/>
         <w:rPr>
           <w:color w:val="0D0D0D"/>
-        </w:rPr>
-      </w:pPr>
-      <w:r>
-        <w:rPr>
-          <w:color w:val="0D0D0D"/>
+          <w:sz w:val="22"/>
+          <w:szCs w:val="22"/>
+        </w:rPr>
+      </w:pPr>
+      <w:r>
+        <w:rPr>
+          <w:color w:val="0D0D0D"/>
+          <w:sz w:val="22"/>
+          <w:szCs w:val="22"/>
           <w:shd w:val="clear" w:color="auto" w:fill="FFFFFF"/>
         </w:rPr>
         <w:t>E</w:t>
@@ -3996,6 +4459,8 @@
       <w:r>
         <w:rPr>
           <w:color w:val="0D0D0D"/>
+          <w:sz w:val="22"/>
+          <w:szCs w:val="22"/>
           <w:shd w:val="clear" w:color="auto" w:fill="FFFFFF"/>
         </w:rPr>
         <w:t xml:space="preserve">ncourage houses without </w:t>
@@ -4005,18 +4470,24 @@
           <w:b/>
           <w:bCs/>
           <w:color w:val="0D0D0D"/>
+          <w:sz w:val="22"/>
+          <w:szCs w:val="22"/>
         </w:rPr>
         <w:t>standard efficient ceiling fans</w:t>
       </w:r>
       <w:r>
         <w:rPr>
           <w:color w:val="0D0D0D"/>
+          <w:sz w:val="22"/>
+          <w:szCs w:val="22"/>
         </w:rPr>
         <w:t xml:space="preserve"> </w:t>
       </w:r>
       <w:r>
         <w:rPr>
           <w:color w:val="0D0D0D"/>
+          <w:sz w:val="22"/>
+          <w:szCs w:val="22"/>
           <w:shd w:val="clear" w:color="auto" w:fill="FFFFFF"/>
         </w:rPr>
         <w:t>to install them for improved air circulation and reduced AC reliance. For houses with ceiling fans already in place, promote their usage to decrease AC energy consumption in July.</w:t>
@@ -4028,6 +4499,8 @@
         <w:spacing w:line="276" w:lineRule="auto"/>
         <w:rPr>
           <w:color w:val="0D0D0D"/>
+          <w:sz w:val="22"/>
+          <w:szCs w:val="22"/>
         </w:rPr>
       </w:pPr>
     </w:p>
@@ -4037,12 +4510,16 @@
         <w:spacing w:line="276" w:lineRule="auto"/>
         <w:rPr>
           <w:color w:val="0D0D0D"/>
+          <w:sz w:val="22"/>
+          <w:szCs w:val="22"/>
         </w:rPr>
       </w:pPr>
       <w:r>
         <w:rPr>
           <w:noProof/>
           <w:color w:val="0D0D0D"/>
+          <w:sz w:val="22"/>
+          <w:szCs w:val="22"/>
         </w:rPr>
         <w:drawing>
           <wp:inline distT="0" distB="0" distL="0" distR="0" wp14:anchorId="5BF7234F" wp14:editId="33126C09">
@@ -4087,6 +4564,8 @@
         <w:spacing w:after="300" w:line="276" w:lineRule="auto"/>
         <w:rPr>
           <w:color w:val="0D0D0D"/>
+          <w:sz w:val="22"/>
+          <w:szCs w:val="22"/>
         </w:rPr>
       </w:pPr>
     </w:p>
@@ -4101,18 +4580,24 @@
         <w:spacing w:after="300" w:line="276" w:lineRule="auto"/>
         <w:rPr>
           <w:color w:val="0D0D0D"/>
+          <w:sz w:val="22"/>
+          <w:szCs w:val="22"/>
         </w:rPr>
       </w:pPr>
       <w:proofErr w:type="spellStart"/>
       <w:r>
         <w:rPr>
           <w:color w:val="0D0D0D"/>
+          <w:sz w:val="22"/>
+          <w:szCs w:val="22"/>
         </w:rPr>
         <w:t>R</w:t>
       </w:r>
       <w:r>
         <w:rPr>
           <w:color w:val="0D0D0D"/>
+          <w:sz w:val="22"/>
+          <w:szCs w:val="22"/>
         </w:rPr>
         <w:t>recommend</w:t>
       </w:r>
@@ -4120,6 +4605,8 @@
       <w:r>
         <w:rPr>
           <w:color w:val="0D0D0D"/>
+          <w:sz w:val="22"/>
+          <w:szCs w:val="22"/>
         </w:rPr>
         <w:t xml:space="preserve"> </w:t>
       </w:r>
@@ -4128,6 +4615,8 @@
           <w:b/>
           <w:bCs/>
           <w:color w:val="0D0D0D"/>
+          <w:sz w:val="22"/>
+          <w:szCs w:val="22"/>
           <w:shd w:val="clear" w:color="auto" w:fill="FFFFFF"/>
         </w:rPr>
         <w:t>heat pump dryers</w:t>
@@ -4135,6 +4624,8 @@
       <w:r>
         <w:rPr>
           <w:color w:val="0D0D0D"/>
+          <w:sz w:val="22"/>
+          <w:szCs w:val="22"/>
           <w:shd w:val="clear" w:color="auto" w:fill="FFFFFF"/>
         </w:rPr>
         <w:t xml:space="preserve"> as they are gaining popularity for their energy efficiency. They utilize a heat pump system to extract moisture from the air inside the dryer and recycle heat, making them an eco-friendly choice.</w:t>
@@ -4146,15 +4637,18 @@
         <w:spacing w:line="360" w:lineRule="auto"/>
         <w:rPr>
           <w:color w:val="0D0D0D"/>
-          <w:sz w:val="25"/>
-          <w:szCs w:val="25"/>
+          <w:sz w:val="22"/>
+          <w:szCs w:val="22"/>
         </w:rPr>
       </w:pPr>
       <w:r>
         <w:rPr>
           <w:noProof/>
           <w:color w:val="0D0D0D"/>
-        </w:rPr>
+          <w:sz w:val="22"/>
+          <w:szCs w:val="22"/>
+        </w:rPr>
+        <w:lastRenderedPageBreak/>
         <w:drawing>
           <wp:inline distT="0" distB="0" distL="0" distR="0" wp14:anchorId="31AB0FE1" wp14:editId="2A348D1B">
             <wp:extent cx="5865495" cy="1780328"/>
@@ -4198,8 +4692,8 @@
         <w:spacing w:line="360" w:lineRule="auto"/>
         <w:rPr>
           <w:color w:val="0D0D0D"/>
-          <w:sz w:val="25"/>
-          <w:szCs w:val="25"/>
+          <w:sz w:val="22"/>
+          <w:szCs w:val="22"/>
         </w:rPr>
       </w:pPr>
     </w:p>
@@ -4214,17 +4708,23 @@
         <w:spacing w:after="300" w:line="276" w:lineRule="auto"/>
         <w:rPr>
           <w:color w:val="0D0D0D"/>
-        </w:rPr>
-      </w:pPr>
-      <w:r>
-        <w:rPr>
-          <w:color w:val="0D0D0D"/>
+          <w:sz w:val="22"/>
+          <w:szCs w:val="22"/>
+        </w:rPr>
+      </w:pPr>
+      <w:r>
+        <w:rPr>
+          <w:color w:val="0D0D0D"/>
+          <w:sz w:val="22"/>
+          <w:szCs w:val="22"/>
         </w:rPr>
         <w:t>R</w:t>
       </w:r>
       <w:r>
         <w:rPr>
           <w:color w:val="0D0D0D"/>
+          <w:sz w:val="22"/>
+          <w:szCs w:val="22"/>
         </w:rPr>
         <w:t xml:space="preserve">ecommend </w:t>
       </w:r>
@@ -4233,6 +4733,8 @@
           <w:b/>
           <w:bCs/>
           <w:color w:val="0D0D0D"/>
+          <w:sz w:val="22"/>
+          <w:szCs w:val="22"/>
         </w:rPr>
         <w:t>Energy Star-rated Front load washers.</w:t>
       </w:r>
@@ -4243,12 +4745,16 @@
         <w:spacing w:after="300" w:line="276" w:lineRule="auto"/>
         <w:rPr>
           <w:color w:val="0D0D0D"/>
+          <w:sz w:val="22"/>
+          <w:szCs w:val="22"/>
         </w:rPr>
       </w:pPr>
       <w:r>
         <w:rPr>
           <w:noProof/>
           <w:color w:val="0D0D0D"/>
+          <w:sz w:val="22"/>
+          <w:szCs w:val="22"/>
         </w:rPr>
         <w:drawing>
           <wp:inline distT="0" distB="0" distL="0" distR="0" wp14:anchorId="74CC4B8E" wp14:editId="5C7B6D50">
@@ -4293,19 +4799,25 @@
         <w:spacing w:after="300" w:line="276" w:lineRule="auto"/>
         <w:rPr>
           <w:color w:val="0D0D0D"/>
-        </w:rPr>
-      </w:pPr>
-      <w:r>
-        <w:rPr>
-          <w:b/>
-          <w:bCs/>
-          <w:color w:val="0D0D0D"/>
+          <w:sz w:val="22"/>
+          <w:szCs w:val="22"/>
+        </w:rPr>
+      </w:pPr>
+      <w:r>
+        <w:rPr>
+          <w:b/>
+          <w:bCs/>
+          <w:color w:val="0D0D0D"/>
+          <w:sz w:val="22"/>
+          <w:szCs w:val="22"/>
         </w:rPr>
         <w:t xml:space="preserve">Energy Star-rated washers </w:t>
       </w:r>
       <w:r>
         <w:rPr>
           <w:color w:val="0D0D0D"/>
+          <w:sz w:val="22"/>
+          <w:szCs w:val="22"/>
         </w:rPr>
         <w:t>are generally more energy-efficient compared to standard washers.</w:t>
       </w:r>
@@ -4316,11 +4828,15 @@
         <w:spacing w:after="300" w:line="276" w:lineRule="auto"/>
         <w:rPr>
           <w:color w:val="0D0D0D"/>
-        </w:rPr>
-      </w:pPr>
-      <w:r>
-        <w:rPr>
-          <w:color w:val="0D0D0D"/>
+          <w:sz w:val="22"/>
+          <w:szCs w:val="22"/>
+        </w:rPr>
+      </w:pPr>
+      <w:r>
+        <w:rPr>
+          <w:color w:val="0D0D0D"/>
+          <w:sz w:val="22"/>
+          <w:szCs w:val="22"/>
         </w:rPr>
         <w:t xml:space="preserve">Here's why: Energy Star-rated washers must meet specific energy efficiency criteria set by the </w:t>
       </w:r>
@@ -4329,12 +4845,16 @@
           <w:b/>
           <w:bCs/>
           <w:color w:val="0D0D0D"/>
+          <w:sz w:val="22"/>
+          <w:szCs w:val="22"/>
         </w:rPr>
         <w:t xml:space="preserve">Environmental Protection Agency (EPA) </w:t>
       </w:r>
       <w:r>
         <w:rPr>
           <w:color w:val="0D0D0D"/>
+          <w:sz w:val="22"/>
+          <w:szCs w:val="22"/>
         </w:rPr>
         <w:t>in the United States. These criteria typically include requirements for water usage, energy consumption during washing and spinning cycles, and overall efficiency. Standard washers may not meet these stringent criteria and may consume more energy and water.</w:t>
       </w:r>
@@ -4345,19 +4865,25 @@
         <w:spacing w:after="300" w:line="276" w:lineRule="auto"/>
         <w:rPr>
           <w:color w:val="0D0D0D"/>
-        </w:rPr>
-      </w:pPr>
-      <w:r>
-        <w:rPr>
-          <w:b/>
-          <w:bCs/>
-          <w:color w:val="0D0D0D"/>
+          <w:sz w:val="22"/>
+          <w:szCs w:val="22"/>
+        </w:rPr>
+      </w:pPr>
+      <w:r>
+        <w:rPr>
+          <w:b/>
+          <w:bCs/>
+          <w:color w:val="0D0D0D"/>
+          <w:sz w:val="22"/>
+          <w:szCs w:val="22"/>
         </w:rPr>
         <w:t xml:space="preserve">Front-load washers </w:t>
       </w:r>
       <w:r>
         <w:rPr>
           <w:color w:val="0D0D0D"/>
+          <w:sz w:val="22"/>
+          <w:szCs w:val="22"/>
         </w:rPr>
         <w:t>are generally more energy-efficient than top-load washers because they use less water and require less energy to operate. Energy Star-rated front-load washers are even more efficient as they meet strict energy efficiency criteria set by the Environmental Protection Agency (EPA).</w:t>
       </w:r>
@@ -4371,8 +4897,8 @@
           <w:b/>
           <w:bCs/>
           <w:color w:val="0D0D0D"/>
-          <w:sz w:val="30"/>
-          <w:szCs w:val="30"/>
+          <w:sz w:val="22"/>
+          <w:szCs w:val="22"/>
           <w:u w:val="single"/>
         </w:rPr>
       </w:pPr>
@@ -4381,8 +4907,8 @@
           <w:b/>
           <w:bCs/>
           <w:color w:val="0D0D0D"/>
-          <w:sz w:val="30"/>
-          <w:szCs w:val="30"/>
+          <w:sz w:val="22"/>
+          <w:szCs w:val="22"/>
           <w:u w:val="single"/>
         </w:rPr>
         <w:t>V</w:t>
@@ -4392,8 +4918,8 @@
           <w:b/>
           <w:bCs/>
           <w:color w:val="0D0D0D"/>
-          <w:sz w:val="30"/>
-          <w:szCs w:val="30"/>
+          <w:sz w:val="22"/>
+          <w:szCs w:val="22"/>
           <w:u w:val="single"/>
         </w:rPr>
         <w:t>alidation:</w:t>
@@ -4406,11 +4932,15 @@
         <w:outlineLvl w:val="1"/>
         <w:rPr>
           <w:color w:val="0D0D0D"/>
-        </w:rPr>
-      </w:pPr>
-      <w:r>
-        <w:rPr>
-          <w:color w:val="0D0D0D"/>
+          <w:sz w:val="22"/>
+          <w:szCs w:val="22"/>
+        </w:rPr>
+      </w:pPr>
+      <w:r>
+        <w:rPr>
+          <w:color w:val="0D0D0D"/>
+          <w:sz w:val="22"/>
+          <w:szCs w:val="22"/>
         </w:rPr>
         <w:t>To ensure the accuracy and reliability of our linear regression predictive model, several validation techniques were employed. These techniques aimed to assess the performance of the linear regression model in predicting energy consumption based on various weather parameters.</w:t>
       </w:r>
@@ -4421,11 +4951,15 @@
         <w:spacing w:after="300" w:line="276" w:lineRule="auto"/>
         <w:rPr>
           <w:color w:val="0D0D0D"/>
-        </w:rPr>
-      </w:pPr>
-      <w:r>
-        <w:rPr>
-          <w:color w:val="0D0D0D"/>
+          <w:sz w:val="22"/>
+          <w:szCs w:val="22"/>
+        </w:rPr>
+      </w:pPr>
+      <w:r>
+        <w:rPr>
+          <w:color w:val="0D0D0D"/>
+          <w:sz w:val="22"/>
+          <w:szCs w:val="22"/>
         </w:rPr>
         <w:t>Referring to the selected linear regression model details in section -Use of Modeling Techniques &amp; Visualizations:</w:t>
       </w:r>
@@ -4439,19 +4973,26 @@
         <w:shd w:val="clear" w:color="auto" w:fill="FFFFFF"/>
         <w:rPr>
           <w:color w:val="0D0D0D"/>
-        </w:rPr>
-      </w:pPr>
-      <w:r>
-        <w:rPr>
-          <w:b/>
-          <w:bCs/>
-          <w:color w:val="0D0D0D"/>
-        </w:rPr>
+          <w:sz w:val="22"/>
+          <w:szCs w:val="22"/>
+        </w:rPr>
+      </w:pPr>
+      <w:r>
+        <w:rPr>
+          <w:b/>
+          <w:bCs/>
+          <w:color w:val="0D0D0D"/>
+          <w:sz w:val="22"/>
+          <w:szCs w:val="22"/>
+        </w:rPr>
+        <w:lastRenderedPageBreak/>
         <w:t>Training-Test Split:</w:t>
       </w:r>
       <w:r>
         <w:rPr>
           <w:color w:val="0D0D0D"/>
+          <w:sz w:val="22"/>
+          <w:szCs w:val="22"/>
         </w:rPr>
         <w:t xml:space="preserve"> </w:t>
       </w:r>
@@ -4462,6 +5003,8 @@
         <w:ind w:left="720"/>
         <w:rPr>
           <w:color w:val="0D0D0D"/>
+          <w:sz w:val="22"/>
+          <w:szCs w:val="22"/>
         </w:rPr>
       </w:pPr>
     </w:p>
@@ -4474,17 +5017,23 @@
         <w:shd w:val="clear" w:color="auto" w:fill="FFFFFF"/>
         <w:rPr>
           <w:color w:val="0D0D0D"/>
-        </w:rPr>
-      </w:pPr>
-      <w:r>
-        <w:rPr>
-          <w:color w:val="0D0D0D"/>
+          <w:sz w:val="22"/>
+          <w:szCs w:val="22"/>
+        </w:rPr>
+      </w:pPr>
+      <w:r>
+        <w:rPr>
+          <w:color w:val="0D0D0D"/>
+          <w:sz w:val="22"/>
+          <w:szCs w:val="22"/>
         </w:rPr>
         <w:t>P</w:t>
       </w:r>
       <w:r>
         <w:rPr>
           <w:color w:val="0D0D0D"/>
+          <w:sz w:val="22"/>
+          <w:szCs w:val="22"/>
         </w:rPr>
         <w:t>artitioned the dataset into training and test sets using a 60-40 split. The training set was used to train the linear regression model, while the test set was kept separate to evaluate the model's performance on unseen data.</w:t>
       </w:r>
@@ -4496,6 +5045,8 @@
         <w:ind w:left="720"/>
         <w:rPr>
           <w:color w:val="0D0D0D"/>
+          <w:sz w:val="22"/>
+          <w:szCs w:val="22"/>
         </w:rPr>
       </w:pPr>
     </w:p>
@@ -4509,20 +5060,25 @@
         <w:spacing w:line="276" w:lineRule="auto"/>
         <w:rPr>
           <w:color w:val="0D0D0D"/>
-        </w:rPr>
-      </w:pPr>
-      <w:r>
-        <w:rPr>
-          <w:b/>
-          <w:bCs/>
-          <w:color w:val="0D0D0D"/>
-        </w:rPr>
-        <w:lastRenderedPageBreak/>
+          <w:sz w:val="22"/>
+          <w:szCs w:val="22"/>
+        </w:rPr>
+      </w:pPr>
+      <w:r>
+        <w:rPr>
+          <w:b/>
+          <w:bCs/>
+          <w:color w:val="0D0D0D"/>
+          <w:sz w:val="22"/>
+          <w:szCs w:val="22"/>
+        </w:rPr>
         <w:t>Model Evaluation Metrics</w:t>
       </w:r>
       <w:r>
         <w:rPr>
           <w:color w:val="0D0D0D"/>
+          <w:sz w:val="22"/>
+          <w:szCs w:val="22"/>
         </w:rPr>
         <w:t xml:space="preserve">: </w:t>
       </w:r>
@@ -4534,23 +5090,31 @@
         <w:ind w:left="720"/>
         <w:rPr>
           <w:color w:val="0D0D0D"/>
-        </w:rPr>
-      </w:pPr>
-      <w:r>
-        <w:rPr>
-          <w:color w:val="0D0D0D"/>
+          <w:sz w:val="22"/>
+          <w:szCs w:val="22"/>
+        </w:rPr>
+      </w:pPr>
+      <w:r>
+        <w:rPr>
+          <w:color w:val="0D0D0D"/>
+          <w:sz w:val="22"/>
+          <w:szCs w:val="22"/>
         </w:rPr>
         <w:t xml:space="preserve">Upon training the model on the training data, its performance </w:t>
       </w:r>
       <w:r>
         <w:rPr>
           <w:color w:val="0D0D0D"/>
+          <w:sz w:val="22"/>
+          <w:szCs w:val="22"/>
         </w:rPr>
         <w:t xml:space="preserve">was evaluated </w:t>
       </w:r>
       <w:r>
         <w:rPr>
           <w:color w:val="0D0D0D"/>
+          <w:sz w:val="22"/>
+          <w:szCs w:val="22"/>
         </w:rPr>
         <w:t>using several metrics:</w:t>
       </w:r>
@@ -4565,19 +5129,25 @@
         <w:spacing w:line="276" w:lineRule="auto"/>
         <w:rPr>
           <w:color w:val="0D0D0D"/>
-        </w:rPr>
-      </w:pPr>
-      <w:r>
-        <w:rPr>
-          <w:b/>
-          <w:bCs/>
-          <w:color w:val="0D0D0D"/>
+          <w:sz w:val="22"/>
+          <w:szCs w:val="22"/>
+        </w:rPr>
+      </w:pPr>
+      <w:r>
+        <w:rPr>
+          <w:b/>
+          <w:bCs/>
+          <w:color w:val="0D0D0D"/>
+          <w:sz w:val="22"/>
+          <w:szCs w:val="22"/>
         </w:rPr>
         <w:t>Residual Standard Error (RSE):</w:t>
       </w:r>
       <w:r>
         <w:rPr>
           <w:color w:val="0D0D0D"/>
+          <w:sz w:val="22"/>
+          <w:szCs w:val="22"/>
         </w:rPr>
         <w:t xml:space="preserve"> </w:t>
       </w:r>
@@ -4589,11 +5159,15 @@
         <w:ind w:left="2160"/>
         <w:rPr>
           <w:color w:val="0D0D0D"/>
-        </w:rPr>
-      </w:pPr>
-      <w:r>
-        <w:rPr>
-          <w:color w:val="0D0D0D"/>
+          <w:sz w:val="22"/>
+          <w:szCs w:val="22"/>
+        </w:rPr>
+      </w:pPr>
+      <w:r>
+        <w:rPr>
+          <w:color w:val="0D0D0D"/>
+          <w:sz w:val="22"/>
+          <w:szCs w:val="22"/>
         </w:rPr>
         <w:t>The RSE measures the average deviation of the observed values from the predicted values. A lower RSE indicates better model fit.</w:t>
       </w:r>
@@ -4605,6 +5179,8 @@
         <w:ind w:left="1440"/>
         <w:rPr>
           <w:color w:val="0D0D0D"/>
+          <w:sz w:val="22"/>
+          <w:szCs w:val="22"/>
         </w:rPr>
       </w:pPr>
     </w:p>
@@ -4618,13 +5194,17 @@
         <w:spacing w:line="276" w:lineRule="auto"/>
         <w:rPr>
           <w:color w:val="0D0D0D"/>
-        </w:rPr>
-      </w:pPr>
-      <w:r>
-        <w:rPr>
-          <w:b/>
-          <w:bCs/>
-          <w:color w:val="0D0D0D"/>
+          <w:sz w:val="22"/>
+          <w:szCs w:val="22"/>
+        </w:rPr>
+      </w:pPr>
+      <w:r>
+        <w:rPr>
+          <w:b/>
+          <w:bCs/>
+          <w:color w:val="0D0D0D"/>
+          <w:sz w:val="22"/>
+          <w:szCs w:val="22"/>
         </w:rPr>
         <w:t>R- Squared (R</w:t>
       </w:r>
@@ -4633,6 +5213,8 @@
           <w:b/>
           <w:bCs/>
           <w:color w:val="0D0D0D"/>
+          <w:sz w:val="22"/>
+          <w:szCs w:val="22"/>
           <w:vertAlign w:val="superscript"/>
         </w:rPr>
         <w:t>2</w:t>
@@ -4642,12 +5224,16 @@
           <w:b/>
           <w:bCs/>
           <w:color w:val="0D0D0D"/>
+          <w:sz w:val="22"/>
+          <w:szCs w:val="22"/>
         </w:rPr>
         <w:t>)</w:t>
       </w:r>
       <w:r>
         <w:rPr>
           <w:color w:val="0D0D0D"/>
+          <w:sz w:val="22"/>
+          <w:szCs w:val="22"/>
         </w:rPr>
         <w:t xml:space="preserve">: </w:t>
       </w:r>
@@ -4659,11 +5245,15 @@
         <w:ind w:left="2160"/>
         <w:rPr>
           <w:color w:val="0D0D0D"/>
-        </w:rPr>
-      </w:pPr>
-      <w:r>
-        <w:rPr>
-          <w:color w:val="0D0D0D"/>
+          <w:sz w:val="22"/>
+          <w:szCs w:val="22"/>
+        </w:rPr>
+      </w:pPr>
+      <w:r>
+        <w:rPr>
+          <w:color w:val="0D0D0D"/>
+          <w:sz w:val="22"/>
+          <w:szCs w:val="22"/>
         </w:rPr>
         <w:t>The R-squared value represents the proportion of variance in the dependent variable (energy consumption) explained by the independent variables (weather parameters). An R² close to 1 indicates a better fit of the model to the data.</w:t>
       </w:r>
@@ -4675,6 +5265,8 @@
         <w:ind w:left="1440"/>
         <w:rPr>
           <w:color w:val="0D0D0D"/>
+          <w:sz w:val="22"/>
+          <w:szCs w:val="22"/>
         </w:rPr>
       </w:pPr>
     </w:p>
@@ -4688,19 +5280,25 @@
         <w:spacing w:line="276" w:lineRule="auto"/>
         <w:rPr>
           <w:color w:val="0D0D0D"/>
-        </w:rPr>
-      </w:pPr>
-      <w:r>
-        <w:rPr>
-          <w:b/>
-          <w:bCs/>
-          <w:color w:val="0D0D0D"/>
+          <w:sz w:val="22"/>
+          <w:szCs w:val="22"/>
+        </w:rPr>
+      </w:pPr>
+      <w:r>
+        <w:rPr>
+          <w:b/>
+          <w:bCs/>
+          <w:color w:val="0D0D0D"/>
+          <w:sz w:val="22"/>
+          <w:szCs w:val="22"/>
         </w:rPr>
         <w:t>Mean Absolute Error (MAE)</w:t>
       </w:r>
       <w:r>
         <w:rPr>
           <w:color w:val="0D0D0D"/>
+          <w:sz w:val="22"/>
+          <w:szCs w:val="22"/>
         </w:rPr>
         <w:t xml:space="preserve">, </w:t>
       </w:r>
@@ -4709,12 +5307,16 @@
           <w:b/>
           <w:bCs/>
           <w:color w:val="0D0D0D"/>
+          <w:sz w:val="22"/>
+          <w:szCs w:val="22"/>
         </w:rPr>
         <w:t>Mean Squared Error (MSE)</w:t>
       </w:r>
       <w:r>
         <w:rPr>
           <w:color w:val="0D0D0D"/>
+          <w:sz w:val="22"/>
+          <w:szCs w:val="22"/>
         </w:rPr>
         <w:t xml:space="preserve">, </w:t>
       </w:r>
@@ -4723,12 +5325,16 @@
           <w:b/>
           <w:bCs/>
           <w:color w:val="0D0D0D"/>
+          <w:sz w:val="22"/>
+          <w:szCs w:val="22"/>
         </w:rPr>
         <w:t>and</w:t>
       </w:r>
       <w:r>
         <w:rPr>
           <w:color w:val="0D0D0D"/>
+          <w:sz w:val="22"/>
+          <w:szCs w:val="22"/>
         </w:rPr>
         <w:t xml:space="preserve"> </w:t>
       </w:r>
@@ -4737,12 +5343,16 @@
           <w:b/>
           <w:bCs/>
           <w:color w:val="0D0D0D"/>
+          <w:sz w:val="22"/>
+          <w:szCs w:val="22"/>
         </w:rPr>
         <w:t>Root Mean Squared Error (RMSE)</w:t>
       </w:r>
       <w:r>
         <w:rPr>
           <w:color w:val="0D0D0D"/>
+          <w:sz w:val="22"/>
+          <w:szCs w:val="22"/>
         </w:rPr>
         <w:t xml:space="preserve">: </w:t>
       </w:r>
@@ -4754,11 +5364,15 @@
         <w:ind w:left="2160"/>
         <w:rPr>
           <w:color w:val="0D0D0D"/>
-        </w:rPr>
-      </w:pPr>
-      <w:r>
-        <w:rPr>
-          <w:color w:val="0D0D0D"/>
+          <w:sz w:val="22"/>
+          <w:szCs w:val="22"/>
+        </w:rPr>
+      </w:pPr>
+      <w:r>
+        <w:rPr>
+          <w:color w:val="0D0D0D"/>
+          <w:sz w:val="22"/>
+          <w:szCs w:val="22"/>
         </w:rPr>
         <w:t>These metrics quantify the average magnitude of errors between predicted and observed values. Lower values indicate better predictive accuracy.</w:t>
       </w:r>
@@ -4773,19 +5387,25 @@
         <w:spacing w:line="276" w:lineRule="auto"/>
         <w:rPr>
           <w:color w:val="0D0D0D"/>
-        </w:rPr>
-      </w:pPr>
-      <w:r>
-        <w:rPr>
-          <w:b/>
-          <w:bCs/>
-          <w:color w:val="0D0D0D"/>
+          <w:sz w:val="22"/>
+          <w:szCs w:val="22"/>
+        </w:rPr>
+      </w:pPr>
+      <w:r>
+        <w:rPr>
+          <w:b/>
+          <w:bCs/>
+          <w:color w:val="0D0D0D"/>
+          <w:sz w:val="22"/>
+          <w:szCs w:val="22"/>
         </w:rPr>
         <w:t>F-statistic and p-value</w:t>
       </w:r>
       <w:r>
         <w:rPr>
           <w:color w:val="0D0D0D"/>
+          <w:sz w:val="22"/>
+          <w:szCs w:val="22"/>
         </w:rPr>
         <w:t xml:space="preserve">: </w:t>
       </w:r>
@@ -4797,11 +5417,15 @@
         <w:ind w:left="2160"/>
         <w:rPr>
           <w:color w:val="0D0D0D"/>
-        </w:rPr>
-      </w:pPr>
-      <w:r>
-        <w:rPr>
-          <w:color w:val="0D0D0D"/>
+          <w:sz w:val="22"/>
+          <w:szCs w:val="22"/>
+        </w:rPr>
+      </w:pPr>
+      <w:r>
+        <w:rPr>
+          <w:color w:val="0D0D0D"/>
+          <w:sz w:val="22"/>
+          <w:szCs w:val="22"/>
         </w:rPr>
         <w:t>The F-statistic tests the overall significance of the model, while the associated p-value assesses the probability of obtaining such results by chance. A p-value &lt; 0.05/ p-value &lt; 2.2e-16 suggests that the model's coefficients are statistically significant.</w:t>
       </w:r>
@@ -4812,6 +5436,8 @@
         <w:spacing w:line="276" w:lineRule="auto"/>
         <w:rPr>
           <w:color w:val="0D0D0D"/>
+          <w:sz w:val="22"/>
+          <w:szCs w:val="22"/>
         </w:rPr>
       </w:pPr>
     </w:p>
@@ -4825,19 +5451,25 @@
         <w:spacing w:line="276" w:lineRule="auto"/>
         <w:rPr>
           <w:color w:val="0D0D0D"/>
-        </w:rPr>
-      </w:pPr>
-      <w:r>
-        <w:rPr>
-          <w:b/>
-          <w:bCs/>
-          <w:color w:val="0D0D0D"/>
+          <w:sz w:val="22"/>
+          <w:szCs w:val="22"/>
+        </w:rPr>
+      </w:pPr>
+      <w:r>
+        <w:rPr>
+          <w:b/>
+          <w:bCs/>
+          <w:color w:val="0D0D0D"/>
+          <w:sz w:val="22"/>
+          <w:szCs w:val="22"/>
         </w:rPr>
         <w:t>Interpretation of Results</w:t>
       </w:r>
       <w:r>
         <w:rPr>
           <w:color w:val="0D0D0D"/>
+          <w:sz w:val="22"/>
+          <w:szCs w:val="22"/>
         </w:rPr>
         <w:t xml:space="preserve">: </w:t>
       </w:r>
@@ -4849,11 +5481,15 @@
         <w:ind w:left="1440"/>
         <w:rPr>
           <w:color w:val="0D0D0D"/>
-        </w:rPr>
-      </w:pPr>
-      <w:r>
-        <w:rPr>
-          <w:color w:val="0D0D0D"/>
+          <w:sz w:val="22"/>
+          <w:szCs w:val="22"/>
+        </w:rPr>
+      </w:pPr>
+      <w:r>
+        <w:rPr>
+          <w:color w:val="0D0D0D"/>
+          <w:sz w:val="22"/>
+          <w:szCs w:val="22"/>
         </w:rPr>
         <w:t>The summary statistics of our linear regression model indicate promising performance. The adjusted R-squared value of 0.6003 suggests that approximately 60% of the variance in energy consumption can be explained by the weather parameters included in the model. Additionally, the p-value (&lt; 2.2e-16) associated with the F-statistic confirms the statistical significance of the model.</w:t>
       </w:r>
@@ -4865,6 +5501,8 @@
         <w:ind w:left="720"/>
         <w:rPr>
           <w:color w:val="0D0D0D"/>
+          <w:sz w:val="22"/>
+          <w:szCs w:val="22"/>
         </w:rPr>
       </w:pPr>
     </w:p>
@@ -4875,11 +5513,15 @@
         <w:ind w:left="720"/>
         <w:rPr>
           <w:color w:val="0D0D0D"/>
-        </w:rPr>
-      </w:pPr>
-      <w:r>
-        <w:rPr>
-          <w:color w:val="0D0D0D"/>
+          <w:sz w:val="22"/>
+          <w:szCs w:val="22"/>
+        </w:rPr>
+      </w:pPr>
+      <w:r>
+        <w:rPr>
+          <w:color w:val="0D0D0D"/>
+          <w:sz w:val="22"/>
+          <w:szCs w:val="22"/>
         </w:rPr>
         <w:t>Furthermore, the model's performance is supported by the following metrics:</w:t>
       </w:r>
@@ -4891,6 +5533,8 @@
         <w:ind w:left="720"/>
         <w:rPr>
           <w:color w:val="0D0D0D"/>
+          <w:sz w:val="22"/>
+          <w:szCs w:val="22"/>
         </w:rPr>
       </w:pPr>
     </w:p>
@@ -4904,19 +5548,25 @@
         <w:spacing w:line="276" w:lineRule="auto"/>
         <w:rPr>
           <w:color w:val="0D0D0D"/>
-        </w:rPr>
-      </w:pPr>
-      <w:r>
-        <w:rPr>
-          <w:b/>
-          <w:bCs/>
-          <w:color w:val="0D0D0D"/>
+          <w:sz w:val="22"/>
+          <w:szCs w:val="22"/>
+        </w:rPr>
+      </w:pPr>
+      <w:r>
+        <w:rPr>
+          <w:b/>
+          <w:bCs/>
+          <w:color w:val="0D0D0D"/>
+          <w:sz w:val="22"/>
+          <w:szCs w:val="22"/>
         </w:rPr>
         <w:t>Residual Standard Error (RSE)</w:t>
       </w:r>
       <w:r>
         <w:rPr>
           <w:color w:val="0D0D0D"/>
+          <w:sz w:val="22"/>
+          <w:szCs w:val="22"/>
         </w:rPr>
         <w:t xml:space="preserve">: </w:t>
       </w:r>
@@ -4928,11 +5578,15 @@
         <w:ind w:left="1800"/>
         <w:rPr>
           <w:color w:val="0D0D0D"/>
-        </w:rPr>
-      </w:pPr>
-      <w:r>
-        <w:rPr>
-          <w:color w:val="0D0D0D"/>
+          <w:sz w:val="22"/>
+          <w:szCs w:val="22"/>
+        </w:rPr>
+      </w:pPr>
+      <w:r>
+        <w:rPr>
+          <w:color w:val="0D0D0D"/>
+          <w:sz w:val="22"/>
+          <w:szCs w:val="22"/>
         </w:rPr>
         <w:t>The RSE, with a value of 0.1037, indicates that the average deviation of the observed energy consumption values from the predicted values is relatively low, indicating a good fit of the model to the data.</w:t>
       </w:r>
@@ -4944,6 +5598,8 @@
         <w:ind w:left="1440"/>
         <w:rPr>
           <w:color w:val="0D0D0D"/>
+          <w:sz w:val="22"/>
+          <w:szCs w:val="22"/>
         </w:rPr>
       </w:pPr>
     </w:p>
@@ -4957,19 +5613,25 @@
         <w:spacing w:line="276" w:lineRule="auto"/>
         <w:rPr>
           <w:color w:val="0D0D0D"/>
-        </w:rPr>
-      </w:pPr>
-      <w:r>
-        <w:rPr>
-          <w:b/>
-          <w:bCs/>
-          <w:color w:val="0D0D0D"/>
+          <w:sz w:val="22"/>
+          <w:szCs w:val="22"/>
+        </w:rPr>
+      </w:pPr>
+      <w:r>
+        <w:rPr>
+          <w:b/>
+          <w:bCs/>
+          <w:color w:val="0D0D0D"/>
+          <w:sz w:val="22"/>
+          <w:szCs w:val="22"/>
         </w:rPr>
         <w:t>Mean Absolute Error (MAE)</w:t>
       </w:r>
       <w:r>
         <w:rPr>
           <w:color w:val="0D0D0D"/>
+          <w:sz w:val="22"/>
+          <w:szCs w:val="22"/>
         </w:rPr>
         <w:t xml:space="preserve">: </w:t>
       </w:r>
@@ -4981,11 +5643,15 @@
         <w:ind w:left="1800"/>
         <w:rPr>
           <w:color w:val="0D0D0D"/>
-        </w:rPr>
-      </w:pPr>
-      <w:r>
-        <w:rPr>
-          <w:color w:val="0D0D0D"/>
+          <w:sz w:val="22"/>
+          <w:szCs w:val="22"/>
+        </w:rPr>
+      </w:pPr>
+      <w:r>
+        <w:rPr>
+          <w:color w:val="0D0D0D"/>
+          <w:sz w:val="22"/>
+          <w:szCs w:val="22"/>
         </w:rPr>
         <w:lastRenderedPageBreak/>
         <w:t>With a value of 0.08003056, the MAE represents the average magnitude of errors between predicted and observed energy consumption values. A lower MAE signifies better predictive accuracy.</w:t>
@@ -4997,6 +5663,8 @@
         <w:spacing w:line="276" w:lineRule="auto"/>
         <w:rPr>
           <w:color w:val="0D0D0D"/>
+          <w:sz w:val="22"/>
+          <w:szCs w:val="22"/>
         </w:rPr>
       </w:pPr>
     </w:p>
@@ -5010,19 +5678,25 @@
         <w:spacing w:line="276" w:lineRule="auto"/>
         <w:rPr>
           <w:color w:val="0D0D0D"/>
-        </w:rPr>
-      </w:pPr>
-      <w:r>
-        <w:rPr>
-          <w:b/>
-          <w:bCs/>
-          <w:color w:val="0D0D0D"/>
+          <w:sz w:val="22"/>
+          <w:szCs w:val="22"/>
+        </w:rPr>
+      </w:pPr>
+      <w:r>
+        <w:rPr>
+          <w:b/>
+          <w:bCs/>
+          <w:color w:val="0D0D0D"/>
+          <w:sz w:val="22"/>
+          <w:szCs w:val="22"/>
         </w:rPr>
         <w:t>Mean Squared Error (MSE)</w:t>
       </w:r>
       <w:r>
         <w:rPr>
           <w:color w:val="0D0D0D"/>
+          <w:sz w:val="22"/>
+          <w:szCs w:val="22"/>
         </w:rPr>
         <w:t xml:space="preserve"> and </w:t>
       </w:r>
@@ -5031,12 +5705,16 @@
           <w:b/>
           <w:bCs/>
           <w:color w:val="0D0D0D"/>
+          <w:sz w:val="22"/>
+          <w:szCs w:val="22"/>
         </w:rPr>
         <w:t>Root Mean Squared Error (RMSE)</w:t>
       </w:r>
       <w:r>
         <w:rPr>
           <w:color w:val="0D0D0D"/>
+          <w:sz w:val="22"/>
+          <w:szCs w:val="22"/>
         </w:rPr>
         <w:t xml:space="preserve">: </w:t>
       </w:r>
@@ -5048,11 +5726,15 @@
         <w:ind w:left="1800"/>
         <w:rPr>
           <w:color w:val="0D0D0D"/>
-        </w:rPr>
-      </w:pPr>
-      <w:r>
-        <w:rPr>
-          <w:color w:val="0D0D0D"/>
+          <w:sz w:val="22"/>
+          <w:szCs w:val="22"/>
+        </w:rPr>
+      </w:pPr>
+      <w:r>
+        <w:rPr>
+          <w:color w:val="0D0D0D"/>
+          <w:sz w:val="22"/>
+          <w:szCs w:val="22"/>
         </w:rPr>
         <w:t>The MSE (0.0153531) and RMSE (0.1239076) quantify the average squared and square root of errors, respectively. Both metrics provide additional insights into the model's predictive performance, with lower values indicating better accuracy.</w:t>
       </w:r>
